--- a/Tema1-Git/Actividad 1b.docx
+++ b/Tema1-Git/Actividad 1b.docx
@@ -70,6 +70,283 @@
       </w:r>
       <w:r>
         <w:t>belas.</w:t>
+      </w:r>
+    </w:p>
+    <w:p>
+      <w:r>
+        <w:rPr>
+          <w:noProof/>
+        </w:rPr>
+        <w:drawing>
+          <wp:inline distT="0" distB="0" distL="0" distR="0" wp14:anchorId="00BDCC6A" wp14:editId="39C79D4F">
+            <wp:extent cx="1874520" cy="2206466"/>
+            <wp:effectExtent l="0" t="0" r="0" b="3810"/>
+            <wp:docPr id="2" name="Imagen 2"/>
+            <wp:cNvGraphicFramePr>
+              <a:graphicFrameLocks xmlns:a="http://schemas.openxmlformats.org/drawingml/2006/main" noChangeAspect="1"/>
+            </wp:cNvGraphicFramePr>
+            <a:graphic xmlns:a="http://schemas.openxmlformats.org/drawingml/2006/main">
+              <a:graphicData uri="http://schemas.openxmlformats.org/drawingml/2006/picture">
+                <pic:pic xmlns:pic="http://schemas.openxmlformats.org/drawingml/2006/picture">
+                  <pic:nvPicPr>
+                    <pic:cNvPr id="1" name=""/>
+                    <pic:cNvPicPr/>
+                  </pic:nvPicPr>
+                  <pic:blipFill>
+                    <a:blip r:embed="rId5"/>
+                    <a:stretch>
+                      <a:fillRect/>
+                    </a:stretch>
+                  </pic:blipFill>
+                  <pic:spPr>
+                    <a:xfrm>
+                      <a:off x="0" y="0"/>
+                      <a:ext cx="1884772" cy="2218534"/>
+                    </a:xfrm>
+                    <a:prstGeom prst="rect">
+                      <a:avLst/>
+                    </a:prstGeom>
+                  </pic:spPr>
+                </pic:pic>
+              </a:graphicData>
+            </a:graphic>
+          </wp:inline>
+        </w:drawing>
+      </w:r>
+    </w:p>
+    <w:p/>
+    <w:p>
+      <w:r>
+        <w:t xml:space="preserve">Te piden una nueva funcionalidad que va a requerir dos funciones nuevas y la </w:t>
+      </w:r>
+      <w:proofErr w:type="spellStart"/>
+      <w:r>
+        <w:t>modificaci´on</w:t>
+      </w:r>
+      <w:proofErr w:type="spellEnd"/>
+      <w:r>
+        <w:t xml:space="preserve"> del </w:t>
+      </w:r>
+      <w:proofErr w:type="spellStart"/>
+      <w:r>
+        <w:t>html</w:t>
+      </w:r>
+      <w:proofErr w:type="spellEnd"/>
+      <w:r>
+        <w:t xml:space="preserve"> (varios </w:t>
+      </w:r>
+      <w:proofErr w:type="spellStart"/>
+      <w:r>
+        <w:t>commits</w:t>
+      </w:r>
+      <w:proofErr w:type="spellEnd"/>
+      <w:r>
+        <w:t>). Crea una rama para esta funcionalidad y lista las ramas que tenemos.</w:t>
+      </w:r>
+    </w:p>
+    <w:p>
+      <w:r>
+        <w:rPr>
+          <w:noProof/>
+        </w:rPr>
+        <w:lastRenderedPageBreak/>
+        <w:drawing>
+          <wp:inline distT="0" distB="0" distL="0" distR="0" wp14:anchorId="1F0484EF" wp14:editId="18814AD3">
+            <wp:extent cx="2689860" cy="2111665"/>
+            <wp:effectExtent l="0" t="0" r="0" b="3175"/>
+            <wp:docPr id="3" name="Imagen 3"/>
+            <wp:cNvGraphicFramePr>
+              <a:graphicFrameLocks xmlns:a="http://schemas.openxmlformats.org/drawingml/2006/main" noChangeAspect="1"/>
+            </wp:cNvGraphicFramePr>
+            <a:graphic xmlns:a="http://schemas.openxmlformats.org/drawingml/2006/main">
+              <a:graphicData uri="http://schemas.openxmlformats.org/drawingml/2006/picture">
+                <pic:pic xmlns:pic="http://schemas.openxmlformats.org/drawingml/2006/picture">
+                  <pic:nvPicPr>
+                    <pic:cNvPr id="1" name=""/>
+                    <pic:cNvPicPr/>
+                  </pic:nvPicPr>
+                  <pic:blipFill>
+                    <a:blip r:embed="rId6"/>
+                    <a:stretch>
+                      <a:fillRect/>
+                    </a:stretch>
+                  </pic:blipFill>
+                  <pic:spPr>
+                    <a:xfrm>
+                      <a:off x="0" y="0"/>
+                      <a:ext cx="2704335" cy="2123029"/>
+                    </a:xfrm>
+                    <a:prstGeom prst="rect">
+                      <a:avLst/>
+                    </a:prstGeom>
+                  </pic:spPr>
+                </pic:pic>
+              </a:graphicData>
+            </a:graphic>
+          </wp:inline>
+        </w:drawing>
+      </w:r>
+    </w:p>
+    <w:p/>
+    <w:p>
+      <w:r>
+        <w:t>Termina la funcionalidad e int</w:t>
+      </w:r>
+      <w:r>
+        <w:t>é</w:t>
+      </w:r>
+      <w:r>
+        <w:t xml:space="preserve">grala en </w:t>
+      </w:r>
+      <w:proofErr w:type="gramStart"/>
+      <w:r>
+        <w:t>master</w:t>
+      </w:r>
+      <w:proofErr w:type="gramEnd"/>
+      <w:r>
+        <w:t xml:space="preserve">. Cuando hagas el </w:t>
+      </w:r>
+      <w:proofErr w:type="spellStart"/>
+      <w:r>
+        <w:t>checkout</w:t>
+      </w:r>
+      <w:proofErr w:type="spellEnd"/>
+      <w:r>
+        <w:t xml:space="preserve"> en </w:t>
+      </w:r>
+      <w:proofErr w:type="gramStart"/>
+      <w:r>
+        <w:t>master</w:t>
+      </w:r>
+      <w:proofErr w:type="gramEnd"/>
+      <w:r>
+        <w:t xml:space="preserve"> antes te integrar, comprueba si el c</w:t>
+      </w:r>
+      <w:r>
+        <w:t>ó</w:t>
+      </w:r>
+      <w:r>
+        <w:t>digo tiene las modificaciones. Despu</w:t>
+      </w:r>
+      <w:r>
+        <w:t>é</w:t>
+      </w:r>
+      <w:r>
+        <w:t>s de integrar, compru</w:t>
+      </w:r>
+      <w:r>
+        <w:t>é</w:t>
+      </w:r>
+      <w:r>
+        <w:t>balo tambi</w:t>
+      </w:r>
+      <w:r>
+        <w:t>é</w:t>
+      </w:r>
+      <w:r>
+        <w:t>n.</w:t>
+      </w:r>
+    </w:p>
+    <w:p>
+      <w:r>
+        <w:rPr>
+          <w:noProof/>
+        </w:rPr>
+        <w:drawing>
+          <wp:inline distT="0" distB="0" distL="0" distR="0" wp14:anchorId="17EF5CD7" wp14:editId="54C95C13">
+            <wp:extent cx="5153025" cy="942975"/>
+            <wp:effectExtent l="0" t="0" r="9525" b="9525"/>
+            <wp:docPr id="4" name="Imagen 4"/>
+            <wp:cNvGraphicFramePr>
+              <a:graphicFrameLocks xmlns:a="http://schemas.openxmlformats.org/drawingml/2006/main" noChangeAspect="1"/>
+            </wp:cNvGraphicFramePr>
+            <a:graphic xmlns:a="http://schemas.openxmlformats.org/drawingml/2006/main">
+              <a:graphicData uri="http://schemas.openxmlformats.org/drawingml/2006/picture">
+                <pic:pic xmlns:pic="http://schemas.openxmlformats.org/drawingml/2006/picture">
+                  <pic:nvPicPr>
+                    <pic:cNvPr id="1" name=""/>
+                    <pic:cNvPicPr/>
+                  </pic:nvPicPr>
+                  <pic:blipFill>
+                    <a:blip r:embed="rId7"/>
+                    <a:stretch>
+                      <a:fillRect/>
+                    </a:stretch>
+                  </pic:blipFill>
+                  <pic:spPr>
+                    <a:xfrm>
+                      <a:off x="0" y="0"/>
+                      <a:ext cx="5153025" cy="942975"/>
+                    </a:xfrm>
+                    <a:prstGeom prst="rect">
+                      <a:avLst/>
+                    </a:prstGeom>
+                  </pic:spPr>
+                </pic:pic>
+              </a:graphicData>
+            </a:graphic>
+          </wp:inline>
+        </w:drawing>
+      </w:r>
+    </w:p>
+    <w:p/>
+    <w:p>
+      <w:r>
+        <w:t>Etiqueta esta versi</w:t>
+      </w:r>
+      <w:r>
+        <w:t>ó</w:t>
+      </w:r>
+      <w:r>
+        <w:t>n.</w:t>
+      </w:r>
+    </w:p>
+    <w:p>
+      <w:r>
+        <w:rPr>
+          <w:noProof/>
+        </w:rPr>
+        <w:drawing>
+          <wp:inline distT="0" distB="0" distL="0" distR="0" wp14:anchorId="0F44E5F0" wp14:editId="68BF3723">
+            <wp:extent cx="5400040" cy="251460"/>
+            <wp:effectExtent l="0" t="0" r="0" b="0"/>
+            <wp:docPr id="5" name="Imagen 5"/>
+            <wp:cNvGraphicFramePr>
+              <a:graphicFrameLocks xmlns:a="http://schemas.openxmlformats.org/drawingml/2006/main" noChangeAspect="1"/>
+            </wp:cNvGraphicFramePr>
+            <a:graphic xmlns:a="http://schemas.openxmlformats.org/drawingml/2006/main">
+              <a:graphicData uri="http://schemas.openxmlformats.org/drawingml/2006/picture">
+                <pic:pic xmlns:pic="http://schemas.openxmlformats.org/drawingml/2006/picture">
+                  <pic:nvPicPr>
+                    <pic:cNvPr id="1" name=""/>
+                    <pic:cNvPicPr/>
+                  </pic:nvPicPr>
+                  <pic:blipFill>
+                    <a:blip r:embed="rId8"/>
+                    <a:stretch>
+                      <a:fillRect/>
+                    </a:stretch>
+                  </pic:blipFill>
+                  <pic:spPr>
+                    <a:xfrm>
+                      <a:off x="0" y="0"/>
+                      <a:ext cx="5400040" cy="251460"/>
+                    </a:xfrm>
+                    <a:prstGeom prst="rect">
+                      <a:avLst/>
+                    </a:prstGeom>
+                  </pic:spPr>
+                </pic:pic>
+              </a:graphicData>
+            </a:graphic>
+          </wp:inline>
+        </w:drawing>
+      </w:r>
+    </w:p>
+    <w:p/>
+    <w:p>
+      <w:r>
+        <w:t>2.</w:t>
       </w:r>
     </w:p>
     <w:p>

--- a/Tema1-Git/Actividad 1b.docx
+++ b/Tema1-Git/Actividad 1b.docx
@@ -9,13 +9,7 @@
     </w:p>
     <w:p>
       <w:r>
-        <w:t>A</w:t>
-      </w:r>
-      <w:r>
-        <w:t>ñ</w:t>
-      </w:r>
-      <w:r>
-        <w:t>ade los ficheros al repositorio.</w:t>
+        <w:t>Añade los ficheros al repositorio.</w:t>
       </w:r>
     </w:p>
     <w:p>
@@ -63,13 +57,7 @@
     <w:p/>
     <w:p>
       <w:r>
-        <w:t>Haz modificaciones y s</w:t>
-      </w:r>
-      <w:r>
-        <w:t>ú</w:t>
-      </w:r>
-      <w:r>
-        <w:t>belas.</w:t>
+        <w:t>Haz modificaciones y súbelas.</w:t>
       </w:r>
     </w:p>
     <w:p>
@@ -78,10 +66,10 @@
           <w:noProof/>
         </w:rPr>
         <w:drawing>
-          <wp:inline distT="0" distB="0" distL="0" distR="0" wp14:anchorId="00BDCC6A" wp14:editId="39C79D4F">
-            <wp:extent cx="1874520" cy="2206466"/>
-            <wp:effectExtent l="0" t="0" r="0" b="3810"/>
-            <wp:docPr id="2" name="Imagen 2"/>
+          <wp:inline distT="0" distB="0" distL="0" distR="0" wp14:anchorId="258EAFFD" wp14:editId="6E024ECE">
+            <wp:extent cx="2085975" cy="485775"/>
+            <wp:effectExtent l="0" t="0" r="9525" b="9525"/>
+            <wp:docPr id="3" name="Imagen 3"/>
             <wp:cNvGraphicFramePr>
               <a:graphicFrameLocks xmlns:a="http://schemas.openxmlformats.org/drawingml/2006/main" noChangeAspect="1"/>
             </wp:cNvGraphicFramePr>
@@ -101,7 +89,7 @@
                   <pic:spPr>
                     <a:xfrm>
                       <a:off x="0" y="0"/>
-                      <a:ext cx="1884772" cy="2218534"/>
+                      <a:ext cx="2085975" cy="485775"/>
                     </a:xfrm>
                     <a:prstGeom prst="rect">
                       <a:avLst/>
@@ -117,31 +105,29 @@
     <w:p/>
     <w:p>
       <w:r>
-        <w:t xml:space="preserve">Te piden una nueva funcionalidad que va a requerir dos funciones nuevas y la </w:t>
+        <w:t>Te piden una nueva funcionalidad que va a requerir dos funciones nuevas y la modificaci</w:t>
+      </w:r>
+      <w:r>
+        <w:t>ó</w:t>
+      </w:r>
+      <w:r>
+        <w:t xml:space="preserve">n del </w:t>
       </w:r>
       <w:proofErr w:type="spellStart"/>
       <w:r>
-        <w:t>modificaci´on</w:t>
+        <w:t>html</w:t>
       </w:r>
       <w:proofErr w:type="spellEnd"/>
       <w:r>
-        <w:t xml:space="preserve"> del </w:t>
+        <w:t xml:space="preserve"> (varios </w:t>
       </w:r>
       <w:proofErr w:type="spellStart"/>
       <w:r>
-        <w:t>html</w:t>
+        <w:t>commits</w:t>
       </w:r>
       <w:proofErr w:type="spellEnd"/>
       <w:r>
-        <w:t xml:space="preserve"> (varios </w:t>
-      </w:r>
-      <w:proofErr w:type="spellStart"/>
-      <w:r>
-        <w:t>commits</w:t>
-      </w:r>
-      <w:proofErr w:type="spellEnd"/>
-      <w:r>
-        <w:t>). Crea una rama para esta funcionalidad y lista las ramas que tenemos.</w:t>
+        <w:t>). Crea una rama para esta funcionalidad y lista las ramas que tenemos</w:t>
       </w:r>
     </w:p>
     <w:p>
@@ -149,12 +135,11 @@
         <w:rPr>
           <w:noProof/>
         </w:rPr>
-        <w:lastRenderedPageBreak/>
         <w:drawing>
-          <wp:inline distT="0" distB="0" distL="0" distR="0" wp14:anchorId="1F0484EF" wp14:editId="18814AD3">
-            <wp:extent cx="2689860" cy="2111665"/>
-            <wp:effectExtent l="0" t="0" r="0" b="3175"/>
-            <wp:docPr id="3" name="Imagen 3"/>
+          <wp:inline distT="0" distB="0" distL="0" distR="0" wp14:anchorId="07F77F41" wp14:editId="3CD9A360">
+            <wp:extent cx="1133475" cy="819150"/>
+            <wp:effectExtent l="0" t="0" r="9525" b="0"/>
+            <wp:docPr id="6" name="Imagen 6"/>
             <wp:cNvGraphicFramePr>
               <a:graphicFrameLocks xmlns:a="http://schemas.openxmlformats.org/drawingml/2006/main" noChangeAspect="1"/>
             </wp:cNvGraphicFramePr>
@@ -174,7 +159,7 @@
                   <pic:spPr>
                     <a:xfrm>
                       <a:off x="0" y="0"/>
-                      <a:ext cx="2704335" cy="2123029"/>
+                      <a:ext cx="1133475" cy="819150"/>
                     </a:xfrm>
                     <a:prstGeom prst="rect">
                       <a:avLst/>
@@ -187,76 +172,16 @@
         </w:drawing>
       </w:r>
     </w:p>
-    <w:p/>
-    <w:p>
-      <w:r>
-        <w:t>Termina la funcionalidad e int</w:t>
-      </w:r>
-      <w:r>
-        <w:t>é</w:t>
-      </w:r>
-      <w:r>
-        <w:t xml:space="preserve">grala en </w:t>
-      </w:r>
-      <w:proofErr w:type="gramStart"/>
-      <w:r>
-        <w:t>master</w:t>
-      </w:r>
-      <w:proofErr w:type="gramEnd"/>
-      <w:r>
-        <w:t xml:space="preserve">. Cuando hagas el </w:t>
-      </w:r>
-      <w:proofErr w:type="spellStart"/>
-      <w:r>
-        <w:t>checkout</w:t>
-      </w:r>
-      <w:proofErr w:type="spellEnd"/>
-      <w:r>
-        <w:t xml:space="preserve"> en </w:t>
-      </w:r>
-      <w:proofErr w:type="gramStart"/>
-      <w:r>
-        <w:t>master</w:t>
-      </w:r>
-      <w:proofErr w:type="gramEnd"/>
-      <w:r>
-        <w:t xml:space="preserve"> antes te integrar, comprueba si el c</w:t>
-      </w:r>
-      <w:r>
-        <w:t>ó</w:t>
-      </w:r>
-      <w:r>
-        <w:t>digo tiene las modificaciones. Despu</w:t>
-      </w:r>
-      <w:r>
-        <w:t>é</w:t>
-      </w:r>
-      <w:r>
-        <w:t>s de integrar, compru</w:t>
-      </w:r>
-      <w:r>
-        <w:t>é</w:t>
-      </w:r>
-      <w:r>
-        <w:t>balo tambi</w:t>
-      </w:r>
-      <w:r>
-        <w:t>é</w:t>
-      </w:r>
-      <w:r>
-        <w:t>n.</w:t>
-      </w:r>
-    </w:p>
     <w:p>
       <w:r>
         <w:rPr>
           <w:noProof/>
         </w:rPr>
         <w:drawing>
-          <wp:inline distT="0" distB="0" distL="0" distR="0" wp14:anchorId="17EF5CD7" wp14:editId="54C95C13">
-            <wp:extent cx="5153025" cy="942975"/>
-            <wp:effectExtent l="0" t="0" r="9525" b="9525"/>
-            <wp:docPr id="4" name="Imagen 4"/>
+          <wp:inline distT="0" distB="0" distL="0" distR="0" wp14:anchorId="454A6CF0" wp14:editId="0CFFDB9E">
+            <wp:extent cx="5400040" cy="921385"/>
+            <wp:effectExtent l="0" t="0" r="0" b="0"/>
+            <wp:docPr id="5" name="Imagen 5"/>
             <wp:cNvGraphicFramePr>
               <a:graphicFrameLocks xmlns:a="http://schemas.openxmlformats.org/drawingml/2006/main" noChangeAspect="1"/>
             </wp:cNvGraphicFramePr>
@@ -276,7 +201,7 @@
                   <pic:spPr>
                     <a:xfrm>
                       <a:off x="0" y="0"/>
-                      <a:ext cx="5153025" cy="942975"/>
+                      <a:ext cx="5400040" cy="921385"/>
                     </a:xfrm>
                     <a:prstGeom prst="rect">
                       <a:avLst/>
@@ -292,13 +217,61 @@
     <w:p/>
     <w:p>
       <w:r>
-        <w:t>Etiqueta esta versi</w:t>
-      </w:r>
-      <w:r>
-        <w:t>ó</w:t>
-      </w:r>
-      <w:r>
-        <w:t>n.</w:t>
+        <w:t xml:space="preserve">Termina la funcionalidad e </w:t>
+      </w:r>
+      <w:r>
+        <w:t>intégrala</w:t>
+      </w:r>
+      <w:r>
+        <w:t xml:space="preserve"> en </w:t>
+      </w:r>
+      <w:proofErr w:type="gramStart"/>
+      <w:r>
+        <w:t>master</w:t>
+      </w:r>
+      <w:proofErr w:type="gramEnd"/>
+      <w:r>
+        <w:t xml:space="preserve">. Cuando hagas el </w:t>
+      </w:r>
+      <w:proofErr w:type="spellStart"/>
+      <w:r>
+        <w:t>checkout</w:t>
+      </w:r>
+      <w:proofErr w:type="spellEnd"/>
+      <w:r>
+        <w:t xml:space="preserve"> en </w:t>
+      </w:r>
+      <w:proofErr w:type="gramStart"/>
+      <w:r>
+        <w:t>master</w:t>
+      </w:r>
+      <w:proofErr w:type="gramEnd"/>
+      <w:r>
+        <w:t xml:space="preserve"> antes te integrar, comprueba si el </w:t>
+      </w:r>
+      <w:r>
+        <w:t>código</w:t>
+      </w:r>
+      <w:r>
+        <w:t xml:space="preserve"> tiene las modificaciones. </w:t>
+      </w:r>
+      <w:r>
+        <w:t>Después</w:t>
+      </w:r>
+      <w:r>
+        <w:t xml:space="preserve"> de integrar, </w:t>
+      </w:r>
+      <w:r>
+        <w:t>compruébalo</w:t>
+      </w:r>
+      <w:r>
+        <w:t xml:space="preserve"> </w:t>
+      </w:r>
+      <w:r>
+        <w:t>también</w:t>
+      </w:r>
+      <w:r>
+        <w:t>.</w:t>
       </w:r>
     </w:p>
     <w:p>
@@ -306,11 +279,12 @@
         <w:rPr>
           <w:noProof/>
         </w:rPr>
+        <w:lastRenderedPageBreak/>
         <w:drawing>
-          <wp:inline distT="0" distB="0" distL="0" distR="0" wp14:anchorId="0F44E5F0" wp14:editId="68BF3723">
-            <wp:extent cx="5400040" cy="251460"/>
-            <wp:effectExtent l="0" t="0" r="0" b="0"/>
-            <wp:docPr id="5" name="Imagen 5"/>
+          <wp:inline distT="0" distB="0" distL="0" distR="0" wp14:anchorId="6CF2C229" wp14:editId="380F7EF4">
+            <wp:extent cx="2867025" cy="561975"/>
+            <wp:effectExtent l="0" t="0" r="9525" b="9525"/>
+            <wp:docPr id="7" name="Imagen 7"/>
             <wp:cNvGraphicFramePr>
               <a:graphicFrameLocks xmlns:a="http://schemas.openxmlformats.org/drawingml/2006/main" noChangeAspect="1"/>
             </wp:cNvGraphicFramePr>
@@ -330,7 +304,143 @@
                   <pic:spPr>
                     <a:xfrm>
                       <a:off x="0" y="0"/>
-                      <a:ext cx="5400040" cy="251460"/>
+                      <a:ext cx="2867025" cy="561975"/>
+                    </a:xfrm>
+                    <a:prstGeom prst="rect">
+                      <a:avLst/>
+                    </a:prstGeom>
+                  </pic:spPr>
+                </pic:pic>
+              </a:graphicData>
+            </a:graphic>
+          </wp:inline>
+        </w:drawing>
+      </w:r>
+    </w:p>
+    <w:p>
+      <w:r>
+        <w:rPr>
+          <w:noProof/>
+        </w:rPr>
+        <w:drawing>
+          <wp:inline distT="0" distB="0" distL="0" distR="0" wp14:anchorId="48B3A95C" wp14:editId="2F751154">
+            <wp:extent cx="4610100" cy="895350"/>
+            <wp:effectExtent l="0" t="0" r="0" b="0"/>
+            <wp:docPr id="8" name="Imagen 8"/>
+            <wp:cNvGraphicFramePr>
+              <a:graphicFrameLocks xmlns:a="http://schemas.openxmlformats.org/drawingml/2006/main" noChangeAspect="1"/>
+            </wp:cNvGraphicFramePr>
+            <a:graphic xmlns:a="http://schemas.openxmlformats.org/drawingml/2006/main">
+              <a:graphicData uri="http://schemas.openxmlformats.org/drawingml/2006/picture">
+                <pic:pic xmlns:pic="http://schemas.openxmlformats.org/drawingml/2006/picture">
+                  <pic:nvPicPr>
+                    <pic:cNvPr id="1" name=""/>
+                    <pic:cNvPicPr/>
+                  </pic:nvPicPr>
+                  <pic:blipFill>
+                    <a:blip r:embed="rId9"/>
+                    <a:stretch>
+                      <a:fillRect/>
+                    </a:stretch>
+                  </pic:blipFill>
+                  <pic:spPr>
+                    <a:xfrm>
+                      <a:off x="0" y="0"/>
+                      <a:ext cx="4610100" cy="895350"/>
+                    </a:xfrm>
+                    <a:prstGeom prst="rect">
+                      <a:avLst/>
+                    </a:prstGeom>
+                  </pic:spPr>
+                </pic:pic>
+              </a:graphicData>
+            </a:graphic>
+          </wp:inline>
+        </w:drawing>
+      </w:r>
+      <w:r>
+        <w:rPr>
+          <w:noProof/>
+        </w:rPr>
+        <w:drawing>
+          <wp:inline distT="0" distB="0" distL="0" distR="0" wp14:anchorId="422FCAEA" wp14:editId="3E885910">
+            <wp:extent cx="2476500" cy="466725"/>
+            <wp:effectExtent l="0" t="0" r="0" b="9525"/>
+            <wp:docPr id="9" name="Imagen 9"/>
+            <wp:cNvGraphicFramePr>
+              <a:graphicFrameLocks xmlns:a="http://schemas.openxmlformats.org/drawingml/2006/main" noChangeAspect="1"/>
+            </wp:cNvGraphicFramePr>
+            <a:graphic xmlns:a="http://schemas.openxmlformats.org/drawingml/2006/main">
+              <a:graphicData uri="http://schemas.openxmlformats.org/drawingml/2006/picture">
+                <pic:pic xmlns:pic="http://schemas.openxmlformats.org/drawingml/2006/picture">
+                  <pic:nvPicPr>
+                    <pic:cNvPr id="1" name=""/>
+                    <pic:cNvPicPr/>
+                  </pic:nvPicPr>
+                  <pic:blipFill>
+                    <a:blip r:embed="rId10"/>
+                    <a:stretch>
+                      <a:fillRect/>
+                    </a:stretch>
+                  </pic:blipFill>
+                  <pic:spPr>
+                    <a:xfrm>
+                      <a:off x="0" y="0"/>
+                      <a:ext cx="2476500" cy="466725"/>
+                    </a:xfrm>
+                    <a:prstGeom prst="rect">
+                      <a:avLst/>
+                    </a:prstGeom>
+                  </pic:spPr>
+                </pic:pic>
+              </a:graphicData>
+            </a:graphic>
+          </wp:inline>
+        </w:drawing>
+      </w:r>
+    </w:p>
+    <w:p/>
+    <w:p>
+      <w:r>
+        <w:t xml:space="preserve">Etiqueta esta </w:t>
+      </w:r>
+      <w:r>
+        <w:t>versión</w:t>
+      </w:r>
+      <w:r>
+        <w:t>.</w:t>
+      </w:r>
+    </w:p>
+    <w:p>
+      <w:r>
+        <w:rPr>
+          <w:noProof/>
+        </w:rPr>
+        <w:drawing>
+          <wp:inline distT="0" distB="0" distL="0" distR="0" wp14:anchorId="269709C8" wp14:editId="0B5EF27C">
+            <wp:extent cx="4362450" cy="238125"/>
+            <wp:effectExtent l="0" t="0" r="0" b="9525"/>
+            <wp:docPr id="10" name="Imagen 10"/>
+            <wp:cNvGraphicFramePr>
+              <a:graphicFrameLocks xmlns:a="http://schemas.openxmlformats.org/drawingml/2006/main" noChangeAspect="1"/>
+            </wp:cNvGraphicFramePr>
+            <a:graphic xmlns:a="http://schemas.openxmlformats.org/drawingml/2006/main">
+              <a:graphicData uri="http://schemas.openxmlformats.org/drawingml/2006/picture">
+                <pic:pic xmlns:pic="http://schemas.openxmlformats.org/drawingml/2006/picture">
+                  <pic:nvPicPr>
+                    <pic:cNvPr id="1" name=""/>
+                    <pic:cNvPicPr/>
+                  </pic:nvPicPr>
+                  <pic:blipFill>
+                    <a:blip r:embed="rId11"/>
+                    <a:stretch>
+                      <a:fillRect/>
+                    </a:stretch>
+                  </pic:blipFill>
+                  <pic:spPr>
+                    <a:xfrm>
+                      <a:off x="0" y="0"/>
+                      <a:ext cx="4362450" cy="238125"/>
                     </a:xfrm>
                     <a:prstGeom prst="rect">
                       <a:avLst/>

--- a/Tema1-Git/Actividad 1b.docx
+++ b/Tema1-Git/Actividad 1b.docx
@@ -105,13 +105,7 @@
     <w:p/>
     <w:p>
       <w:r>
-        <w:t>Te piden una nueva funcionalidad que va a requerir dos funciones nuevas y la modificaci</w:t>
-      </w:r>
-      <w:r>
-        <w:t>ó</w:t>
-      </w:r>
-      <w:r>
-        <w:t xml:space="preserve">n del </w:t>
+        <w:t xml:space="preserve">Te piden una nueva funcionalidad que va a requerir dos funciones nuevas y la modificación del </w:t>
       </w:r>
       <w:proofErr w:type="spellStart"/>
       <w:r>
@@ -217,11 +211,21 @@
     <w:p/>
     <w:p>
       <w:r>
-        <w:t xml:space="preserve">Termina la funcionalidad e </w:t>
-      </w:r>
-      <w:r>
-        <w:t>intégrala</w:t>
-      </w:r>
+        <w:t xml:space="preserve">Termina la funcionalidad e intégrala en </w:t>
+      </w:r>
+      <w:proofErr w:type="gramStart"/>
+      <w:r>
+        <w:t>master</w:t>
+      </w:r>
+      <w:proofErr w:type="gramEnd"/>
+      <w:r>
+        <w:t xml:space="preserve">. Cuando hagas el </w:t>
+      </w:r>
+      <w:proofErr w:type="spellStart"/>
+      <w:r>
+        <w:t>checkout</w:t>
+      </w:r>
+      <w:proofErr w:type="spellEnd"/>
       <w:r>
         <w:t xml:space="preserve"> en </w:t>
       </w:r>
@@ -231,47 +235,7 @@
       </w:r>
       <w:proofErr w:type="gramEnd"/>
       <w:r>
-        <w:t xml:space="preserve">. Cuando hagas el </w:t>
-      </w:r>
-      <w:proofErr w:type="spellStart"/>
-      <w:r>
-        <w:t>checkout</w:t>
-      </w:r>
-      <w:proofErr w:type="spellEnd"/>
-      <w:r>
-        <w:t xml:space="preserve"> en </w:t>
-      </w:r>
-      <w:proofErr w:type="gramStart"/>
-      <w:r>
-        <w:t>master</w:t>
-      </w:r>
-      <w:proofErr w:type="gramEnd"/>
-      <w:r>
-        <w:t xml:space="preserve"> antes te integrar, comprueba si el </w:t>
-      </w:r>
-      <w:r>
-        <w:t>código</w:t>
-      </w:r>
-      <w:r>
-        <w:t xml:space="preserve"> tiene las modificaciones. </w:t>
-      </w:r>
-      <w:r>
-        <w:t>Después</w:t>
-      </w:r>
-      <w:r>
-        <w:t xml:space="preserve"> de integrar, </w:t>
-      </w:r>
-      <w:r>
-        <w:t>compruébalo</w:t>
-      </w:r>
-      <w:r>
-        <w:t xml:space="preserve"> </w:t>
-      </w:r>
-      <w:r>
-        <w:t>también</w:t>
-      </w:r>
-      <w:r>
-        <w:t>.</w:t>
+        <w:t xml:space="preserve"> antes te integrar, comprueba si el código tiene las modificaciones. Después de integrar, compruébalo también.</w:t>
       </w:r>
     </w:p>
     <w:p>
@@ -402,13 +366,7 @@
     <w:p/>
     <w:p>
       <w:r>
-        <w:t xml:space="preserve">Etiqueta esta </w:t>
-      </w:r>
-      <w:r>
-        <w:t>versión</w:t>
-      </w:r>
-      <w:r>
-        <w:t>.</w:t>
+        <w:t>Etiqueta esta versión.</w:t>
       </w:r>
     </w:p>
     <w:p>
@@ -454,12 +412,1219 @@
       </w:r>
     </w:p>
     <w:p/>
+    <w:p/>
     <w:p>
       <w:r>
         <w:t>2.</w:t>
       </w:r>
     </w:p>
     <w:p>
+      <w:r>
+        <w:t>Recupera el proyecto del punto 1 tal y como lo dejaste. Te piden una nueva funcionalidad que consiste en algo similar a lo anterior, ponte a trabajar en ella.</w:t>
+      </w:r>
+    </w:p>
+    <w:p>
+      <w:r>
+        <w:rPr>
+          <w:noProof/>
+        </w:rPr>
+        <w:drawing>
+          <wp:inline distT="0" distB="0" distL="0" distR="0" wp14:anchorId="7684F500" wp14:editId="65B7EEC5">
+            <wp:extent cx="2438400" cy="371475"/>
+            <wp:effectExtent l="0" t="0" r="0" b="9525"/>
+            <wp:docPr id="2" name="Imagen 2"/>
+            <wp:cNvGraphicFramePr>
+              <a:graphicFrameLocks xmlns:a="http://schemas.openxmlformats.org/drawingml/2006/main" noChangeAspect="1"/>
+            </wp:cNvGraphicFramePr>
+            <a:graphic xmlns:a="http://schemas.openxmlformats.org/drawingml/2006/main">
+              <a:graphicData uri="http://schemas.openxmlformats.org/drawingml/2006/picture">
+                <pic:pic xmlns:pic="http://schemas.openxmlformats.org/drawingml/2006/picture">
+                  <pic:nvPicPr>
+                    <pic:cNvPr id="1" name=""/>
+                    <pic:cNvPicPr/>
+                  </pic:nvPicPr>
+                  <pic:blipFill>
+                    <a:blip r:embed="rId12"/>
+                    <a:stretch>
+                      <a:fillRect/>
+                    </a:stretch>
+                  </pic:blipFill>
+                  <pic:spPr>
+                    <a:xfrm>
+                      <a:off x="0" y="0"/>
+                      <a:ext cx="2438400" cy="371475"/>
+                    </a:xfrm>
+                    <a:prstGeom prst="rect">
+                      <a:avLst/>
+                    </a:prstGeom>
+                  </pic:spPr>
+                </pic:pic>
+              </a:graphicData>
+            </a:graphic>
+          </wp:inline>
+        </w:drawing>
+      </w:r>
+    </w:p>
+    <w:p>
+      <w:r>
+        <w:rPr>
+          <w:noProof/>
+        </w:rPr>
+        <w:drawing>
+          <wp:inline distT="0" distB="0" distL="0" distR="0" wp14:anchorId="443CB16F" wp14:editId="2F9FF559">
+            <wp:extent cx="5400040" cy="339090"/>
+            <wp:effectExtent l="0" t="0" r="0" b="3810"/>
+            <wp:docPr id="4" name="Imagen 4"/>
+            <wp:cNvGraphicFramePr>
+              <a:graphicFrameLocks xmlns:a="http://schemas.openxmlformats.org/drawingml/2006/main" noChangeAspect="1"/>
+            </wp:cNvGraphicFramePr>
+            <a:graphic xmlns:a="http://schemas.openxmlformats.org/drawingml/2006/main">
+              <a:graphicData uri="http://schemas.openxmlformats.org/drawingml/2006/picture">
+                <pic:pic xmlns:pic="http://schemas.openxmlformats.org/drawingml/2006/picture">
+                  <pic:nvPicPr>
+                    <pic:cNvPr id="1" name=""/>
+                    <pic:cNvPicPr/>
+                  </pic:nvPicPr>
+                  <pic:blipFill>
+                    <a:blip r:embed="rId13"/>
+                    <a:stretch>
+                      <a:fillRect/>
+                    </a:stretch>
+                  </pic:blipFill>
+                  <pic:spPr>
+                    <a:xfrm>
+                      <a:off x="0" y="0"/>
+                      <a:ext cx="5400040" cy="339090"/>
+                    </a:xfrm>
+                    <a:prstGeom prst="rect">
+                      <a:avLst/>
+                    </a:prstGeom>
+                  </pic:spPr>
+                </pic:pic>
+              </a:graphicData>
+            </a:graphic>
+          </wp:inline>
+        </w:drawing>
+      </w:r>
+    </w:p>
+    <w:p/>
+    <w:p>
+      <w:r>
+        <w:t xml:space="preserve">En este momento, hay que resolver un </w:t>
+      </w:r>
+      <w:proofErr w:type="spellStart"/>
+      <w:r>
+        <w:t>Hotfix</w:t>
+      </w:r>
+      <w:proofErr w:type="spellEnd"/>
+      <w:r>
+        <w:t xml:space="preserve"> de la rama </w:t>
+      </w:r>
+      <w:proofErr w:type="gramStart"/>
+      <w:r>
+        <w:t>master</w:t>
+      </w:r>
+      <w:proofErr w:type="gramEnd"/>
+      <w:r>
+        <w:t>, deja lo que tenías y ponte a resolver este bug. Este bug implica a ficheros distintos de los que estabas tocando.</w:t>
+      </w:r>
+    </w:p>
+    <w:p>
+      <w:r>
+        <w:rPr>
+          <w:noProof/>
+        </w:rPr>
+        <w:drawing>
+          <wp:inline distT="0" distB="0" distL="0" distR="0" wp14:anchorId="6A15C0EB" wp14:editId="5F96E06B">
+            <wp:extent cx="1276350" cy="952500"/>
+            <wp:effectExtent l="0" t="0" r="0" b="0"/>
+            <wp:docPr id="12" name="Imagen 12"/>
+            <wp:cNvGraphicFramePr>
+              <a:graphicFrameLocks xmlns:a="http://schemas.openxmlformats.org/drawingml/2006/main" noChangeAspect="1"/>
+            </wp:cNvGraphicFramePr>
+            <a:graphic xmlns:a="http://schemas.openxmlformats.org/drawingml/2006/main">
+              <a:graphicData uri="http://schemas.openxmlformats.org/drawingml/2006/picture">
+                <pic:pic xmlns:pic="http://schemas.openxmlformats.org/drawingml/2006/picture">
+                  <pic:nvPicPr>
+                    <pic:cNvPr id="1" name=""/>
+                    <pic:cNvPicPr/>
+                  </pic:nvPicPr>
+                  <pic:blipFill>
+                    <a:blip r:embed="rId14"/>
+                    <a:stretch>
+                      <a:fillRect/>
+                    </a:stretch>
+                  </pic:blipFill>
+                  <pic:spPr>
+                    <a:xfrm>
+                      <a:off x="0" y="0"/>
+                      <a:ext cx="1276350" cy="952500"/>
+                    </a:xfrm>
+                    <a:prstGeom prst="rect">
+                      <a:avLst/>
+                    </a:prstGeom>
+                  </pic:spPr>
+                </pic:pic>
+              </a:graphicData>
+            </a:graphic>
+          </wp:inline>
+        </w:drawing>
+      </w:r>
+    </w:p>
+    <w:p/>
+    <w:p>
+      <w:r>
+        <w:t xml:space="preserve">Termina el bug que consiste en dos </w:t>
+      </w:r>
+      <w:proofErr w:type="spellStart"/>
+      <w:r>
+        <w:t>commits</w:t>
+      </w:r>
+      <w:proofErr w:type="spellEnd"/>
+      <w:r>
+        <w:t xml:space="preserve"> e intégralo en </w:t>
+      </w:r>
+      <w:proofErr w:type="gramStart"/>
+      <w:r>
+        <w:t>master</w:t>
+      </w:r>
+      <w:proofErr w:type="gramEnd"/>
+      <w:r>
+        <w:t>.</w:t>
+      </w:r>
+    </w:p>
+    <w:p>
+      <w:r>
+        <w:rPr>
+          <w:noProof/>
+        </w:rPr>
+        <w:drawing>
+          <wp:inline distT="0" distB="0" distL="0" distR="0" wp14:anchorId="75D5399F" wp14:editId="101076C2">
+            <wp:extent cx="1266825" cy="371475"/>
+            <wp:effectExtent l="0" t="0" r="9525" b="9525"/>
+            <wp:docPr id="11" name="Imagen 11"/>
+            <wp:cNvGraphicFramePr>
+              <a:graphicFrameLocks xmlns:a="http://schemas.openxmlformats.org/drawingml/2006/main" noChangeAspect="1"/>
+            </wp:cNvGraphicFramePr>
+            <a:graphic xmlns:a="http://schemas.openxmlformats.org/drawingml/2006/main">
+              <a:graphicData uri="http://schemas.openxmlformats.org/drawingml/2006/picture">
+                <pic:pic xmlns:pic="http://schemas.openxmlformats.org/drawingml/2006/picture">
+                  <pic:nvPicPr>
+                    <pic:cNvPr id="1" name=""/>
+                    <pic:cNvPicPr/>
+                  </pic:nvPicPr>
+                  <pic:blipFill>
+                    <a:blip r:embed="rId15"/>
+                    <a:stretch>
+                      <a:fillRect/>
+                    </a:stretch>
+                  </pic:blipFill>
+                  <pic:spPr>
+                    <a:xfrm>
+                      <a:off x="0" y="0"/>
+                      <a:ext cx="1266825" cy="371475"/>
+                    </a:xfrm>
+                    <a:prstGeom prst="rect">
+                      <a:avLst/>
+                    </a:prstGeom>
+                  </pic:spPr>
+                </pic:pic>
+              </a:graphicData>
+            </a:graphic>
+          </wp:inline>
+        </w:drawing>
+      </w:r>
+    </w:p>
+    <w:p>
+      <w:r>
+        <w:rPr>
+          <w:noProof/>
+        </w:rPr>
+        <w:drawing>
+          <wp:inline distT="0" distB="0" distL="0" distR="0" wp14:anchorId="13169294" wp14:editId="6401E29F">
+            <wp:extent cx="3343275" cy="457200"/>
+            <wp:effectExtent l="0" t="0" r="9525" b="0"/>
+            <wp:docPr id="13" name="Imagen 13"/>
+            <wp:cNvGraphicFramePr>
+              <a:graphicFrameLocks xmlns:a="http://schemas.openxmlformats.org/drawingml/2006/main" noChangeAspect="1"/>
+            </wp:cNvGraphicFramePr>
+            <a:graphic xmlns:a="http://schemas.openxmlformats.org/drawingml/2006/main">
+              <a:graphicData uri="http://schemas.openxmlformats.org/drawingml/2006/picture">
+                <pic:pic xmlns:pic="http://schemas.openxmlformats.org/drawingml/2006/picture">
+                  <pic:nvPicPr>
+                    <pic:cNvPr id="1" name=""/>
+                    <pic:cNvPicPr/>
+                  </pic:nvPicPr>
+                  <pic:blipFill>
+                    <a:blip r:embed="rId16"/>
+                    <a:stretch>
+                      <a:fillRect/>
+                    </a:stretch>
+                  </pic:blipFill>
+                  <pic:spPr>
+                    <a:xfrm>
+                      <a:off x="0" y="0"/>
+                      <a:ext cx="3343275" cy="457200"/>
+                    </a:xfrm>
+                    <a:prstGeom prst="rect">
+                      <a:avLst/>
+                    </a:prstGeom>
+                  </pic:spPr>
+                </pic:pic>
+              </a:graphicData>
+            </a:graphic>
+          </wp:inline>
+        </w:drawing>
+      </w:r>
+    </w:p>
+    <w:p/>
+    <w:p/>
+    <w:p>
+      <w:r>
+        <w:t xml:space="preserve">Continua con la modificación anterior y termínala, integrándola en </w:t>
+      </w:r>
+      <w:proofErr w:type="gramStart"/>
+      <w:r>
+        <w:t>master</w:t>
+      </w:r>
+      <w:proofErr w:type="gramEnd"/>
+      <w:r>
+        <w:t>. Etiqueta esta versión.</w:t>
+      </w:r>
+    </w:p>
+    <w:p>
+      <w:pPr>
+        <w:tabs>
+          <w:tab w:val="left" w:pos="5448"/>
+        </w:tabs>
+      </w:pPr>
+      <w:r>
+        <w:rPr>
+          <w:noProof/>
+        </w:rPr>
+        <w:drawing>
+          <wp:inline distT="0" distB="0" distL="0" distR="0" wp14:anchorId="77EAAD03" wp14:editId="33165D18">
+            <wp:extent cx="5400040" cy="625475"/>
+            <wp:effectExtent l="0" t="0" r="0" b="3175"/>
+            <wp:docPr id="14" name="Imagen 14"/>
+            <wp:cNvGraphicFramePr>
+              <a:graphicFrameLocks xmlns:a="http://schemas.openxmlformats.org/drawingml/2006/main" noChangeAspect="1"/>
+            </wp:cNvGraphicFramePr>
+            <a:graphic xmlns:a="http://schemas.openxmlformats.org/drawingml/2006/main">
+              <a:graphicData uri="http://schemas.openxmlformats.org/drawingml/2006/picture">
+                <pic:pic xmlns:pic="http://schemas.openxmlformats.org/drawingml/2006/picture">
+                  <pic:nvPicPr>
+                    <pic:cNvPr id="1" name=""/>
+                    <pic:cNvPicPr/>
+                  </pic:nvPicPr>
+                  <pic:blipFill>
+                    <a:blip r:embed="rId17"/>
+                    <a:stretch>
+                      <a:fillRect/>
+                    </a:stretch>
+                  </pic:blipFill>
+                  <pic:spPr>
+                    <a:xfrm>
+                      <a:off x="0" y="0"/>
+                      <a:ext cx="5400040" cy="625475"/>
+                    </a:xfrm>
+                    <a:prstGeom prst="rect">
+                      <a:avLst/>
+                    </a:prstGeom>
+                  </pic:spPr>
+                </pic:pic>
+              </a:graphicData>
+            </a:graphic>
+          </wp:inline>
+        </w:drawing>
+      </w:r>
+    </w:p>
+    <w:p>
+      <w:pPr>
+        <w:tabs>
+          <w:tab w:val="left" w:pos="5448"/>
+        </w:tabs>
+      </w:pPr>
+      <w:r>
+        <w:rPr>
+          <w:noProof/>
+        </w:rPr>
+        <w:drawing>
+          <wp:inline distT="0" distB="0" distL="0" distR="0" wp14:anchorId="46A9987C" wp14:editId="48626C31">
+            <wp:extent cx="5400040" cy="889000"/>
+            <wp:effectExtent l="0" t="0" r="0" b="6350"/>
+            <wp:docPr id="15" name="Imagen 15"/>
+            <wp:cNvGraphicFramePr>
+              <a:graphicFrameLocks xmlns:a="http://schemas.openxmlformats.org/drawingml/2006/main" noChangeAspect="1"/>
+            </wp:cNvGraphicFramePr>
+            <a:graphic xmlns:a="http://schemas.openxmlformats.org/drawingml/2006/main">
+              <a:graphicData uri="http://schemas.openxmlformats.org/drawingml/2006/picture">
+                <pic:pic xmlns:pic="http://schemas.openxmlformats.org/drawingml/2006/picture">
+                  <pic:nvPicPr>
+                    <pic:cNvPr id="1" name=""/>
+                    <pic:cNvPicPr/>
+                  </pic:nvPicPr>
+                  <pic:blipFill>
+                    <a:blip r:embed="rId18"/>
+                    <a:stretch>
+                      <a:fillRect/>
+                    </a:stretch>
+                  </pic:blipFill>
+                  <pic:spPr>
+                    <a:xfrm>
+                      <a:off x="0" y="0"/>
+                      <a:ext cx="5400040" cy="889000"/>
+                    </a:xfrm>
+                    <a:prstGeom prst="rect">
+                      <a:avLst/>
+                    </a:prstGeom>
+                  </pic:spPr>
+                </pic:pic>
+              </a:graphicData>
+            </a:graphic>
+          </wp:inline>
+        </w:drawing>
+      </w:r>
+    </w:p>
+    <w:p>
+      <w:pPr>
+        <w:tabs>
+          <w:tab w:val="left" w:pos="5448"/>
+        </w:tabs>
+      </w:pPr>
+    </w:p>
+    <w:p>
+      <w:pPr>
+        <w:tabs>
+          <w:tab w:val="left" w:pos="5448"/>
+        </w:tabs>
+      </w:pPr>
+      <w:r>
+        <w:t>Reflexiona sobre las diferencias entre este punto y el anterior.</w:t>
+      </w:r>
+    </w:p>
+    <w:p>
+      <w:pPr>
+        <w:tabs>
+          <w:tab w:val="left" w:pos="5448"/>
+        </w:tabs>
+      </w:pPr>
+      <w:r>
+        <w:t xml:space="preserve">En este punto hay que cambiar de ramas para interactuar en las dos con diferentes modificaciones en cada una mientras que en el punto anterior únicamente se interactuaba con una y luego se integraba en </w:t>
+      </w:r>
+      <w:proofErr w:type="gramStart"/>
+      <w:r>
+        <w:t>master</w:t>
+      </w:r>
+      <w:proofErr w:type="gramEnd"/>
+      <w:r>
+        <w:t>.</w:t>
+      </w:r>
+    </w:p>
+    <w:p>
+      <w:pPr>
+        <w:tabs>
+          <w:tab w:val="left" w:pos="5448"/>
+        </w:tabs>
+      </w:pPr>
+    </w:p>
+    <w:p>
+      <w:pPr>
+        <w:tabs>
+          <w:tab w:val="left" w:pos="5448"/>
+        </w:tabs>
+      </w:pPr>
+    </w:p>
+    <w:p>
+      <w:pPr>
+        <w:tabs>
+          <w:tab w:val="left" w:pos="5448"/>
+        </w:tabs>
+      </w:pPr>
+      <w:r>
+        <w:t>3.</w:t>
+      </w:r>
+    </w:p>
+    <w:p>
+      <w:pPr>
+        <w:tabs>
+          <w:tab w:val="left" w:pos="5448"/>
+        </w:tabs>
+      </w:pPr>
+      <w:r>
+        <w:t xml:space="preserve">Recupera el proyecto del punto 2 tal y como lo dejaste. Te piden una nueva funcionalidad que consiste en varios </w:t>
+      </w:r>
+      <w:proofErr w:type="spellStart"/>
+      <w:r>
+        <w:t>commits</w:t>
+      </w:r>
+      <w:proofErr w:type="spellEnd"/>
+      <w:r>
+        <w:t>, ponte a trabajar en ella.</w:t>
+      </w:r>
+    </w:p>
+    <w:p>
+      <w:pPr>
+        <w:tabs>
+          <w:tab w:val="left" w:pos="5448"/>
+        </w:tabs>
+      </w:pPr>
+      <w:r>
+        <w:rPr>
+          <w:noProof/>
+        </w:rPr>
+        <w:drawing>
+          <wp:inline distT="0" distB="0" distL="0" distR="0" wp14:anchorId="3915A459" wp14:editId="4879677B">
+            <wp:extent cx="5400040" cy="2199005"/>
+            <wp:effectExtent l="0" t="0" r="0" b="0"/>
+            <wp:docPr id="16" name="Imagen 16"/>
+            <wp:cNvGraphicFramePr>
+              <a:graphicFrameLocks xmlns:a="http://schemas.openxmlformats.org/drawingml/2006/main" noChangeAspect="1"/>
+            </wp:cNvGraphicFramePr>
+            <a:graphic xmlns:a="http://schemas.openxmlformats.org/drawingml/2006/main">
+              <a:graphicData uri="http://schemas.openxmlformats.org/drawingml/2006/picture">
+                <pic:pic xmlns:pic="http://schemas.openxmlformats.org/drawingml/2006/picture">
+                  <pic:nvPicPr>
+                    <pic:cNvPr id="1" name=""/>
+                    <pic:cNvPicPr/>
+                  </pic:nvPicPr>
+                  <pic:blipFill>
+                    <a:blip r:embed="rId19"/>
+                    <a:stretch>
+                      <a:fillRect/>
+                    </a:stretch>
+                  </pic:blipFill>
+                  <pic:spPr>
+                    <a:xfrm>
+                      <a:off x="0" y="0"/>
+                      <a:ext cx="5400040" cy="2199005"/>
+                    </a:xfrm>
+                    <a:prstGeom prst="rect">
+                      <a:avLst/>
+                    </a:prstGeom>
+                  </pic:spPr>
+                </pic:pic>
+              </a:graphicData>
+            </a:graphic>
+          </wp:inline>
+        </w:drawing>
+      </w:r>
+    </w:p>
+    <w:p>
+      <w:pPr>
+        <w:tabs>
+          <w:tab w:val="left" w:pos="5448"/>
+        </w:tabs>
+      </w:pPr>
+    </w:p>
+    <w:p>
+      <w:pPr>
+        <w:tabs>
+          <w:tab w:val="left" w:pos="5448"/>
+        </w:tabs>
+      </w:pPr>
+      <w:r>
+        <w:t xml:space="preserve">En este momento, hay que resolver un </w:t>
+      </w:r>
+      <w:proofErr w:type="spellStart"/>
+      <w:r>
+        <w:t>Hotfix</w:t>
+      </w:r>
+      <w:proofErr w:type="spellEnd"/>
+      <w:r>
+        <w:t xml:space="preserve"> al igual que en el punto anterior, deja lo que tenías y ponte a resolver este bug.</w:t>
+      </w:r>
+    </w:p>
+    <w:p>
+      <w:pPr>
+        <w:tabs>
+          <w:tab w:val="left" w:pos="5448"/>
+        </w:tabs>
+      </w:pPr>
+      <w:r>
+        <w:rPr>
+          <w:noProof/>
+        </w:rPr>
+        <w:lastRenderedPageBreak/>
+        <w:drawing>
+          <wp:inline distT="0" distB="0" distL="0" distR="0" wp14:anchorId="5B03C771" wp14:editId="3B6218FD">
+            <wp:extent cx="5400040" cy="1739900"/>
+            <wp:effectExtent l="0" t="0" r="0" b="0"/>
+            <wp:docPr id="18" name="Imagen 18"/>
+            <wp:cNvGraphicFramePr>
+              <a:graphicFrameLocks xmlns:a="http://schemas.openxmlformats.org/drawingml/2006/main" noChangeAspect="1"/>
+            </wp:cNvGraphicFramePr>
+            <a:graphic xmlns:a="http://schemas.openxmlformats.org/drawingml/2006/main">
+              <a:graphicData uri="http://schemas.openxmlformats.org/drawingml/2006/picture">
+                <pic:pic xmlns:pic="http://schemas.openxmlformats.org/drawingml/2006/picture">
+                  <pic:nvPicPr>
+                    <pic:cNvPr id="1" name=""/>
+                    <pic:cNvPicPr/>
+                  </pic:nvPicPr>
+                  <pic:blipFill>
+                    <a:blip r:embed="rId20"/>
+                    <a:stretch>
+                      <a:fillRect/>
+                    </a:stretch>
+                  </pic:blipFill>
+                  <pic:spPr>
+                    <a:xfrm>
+                      <a:off x="0" y="0"/>
+                      <a:ext cx="5400040" cy="1739900"/>
+                    </a:xfrm>
+                    <a:prstGeom prst="rect">
+                      <a:avLst/>
+                    </a:prstGeom>
+                  </pic:spPr>
+                </pic:pic>
+              </a:graphicData>
+            </a:graphic>
+          </wp:inline>
+        </w:drawing>
+      </w:r>
+    </w:p>
+    <w:p>
+      <w:pPr>
+        <w:tabs>
+          <w:tab w:val="left" w:pos="5448"/>
+        </w:tabs>
+      </w:pPr>
+    </w:p>
+    <w:p>
+      <w:pPr>
+        <w:tabs>
+          <w:tab w:val="left" w:pos="5448"/>
+        </w:tabs>
+      </w:pPr>
+      <w:r>
+        <w:t xml:space="preserve">Termina el bug e intégralo en </w:t>
+      </w:r>
+      <w:proofErr w:type="gramStart"/>
+      <w:r>
+        <w:t>master</w:t>
+      </w:r>
+      <w:proofErr w:type="gramEnd"/>
+      <w:r>
+        <w:t xml:space="preserve"> y también en la rama en que estas trabajando, incorporando la solución de este bug al desarrollo que tenías entre manos.</w:t>
+      </w:r>
+    </w:p>
+    <w:p>
+      <w:pPr>
+        <w:tabs>
+          <w:tab w:val="left" w:pos="5448"/>
+        </w:tabs>
+      </w:pPr>
+      <w:r>
+        <w:rPr>
+          <w:noProof/>
+        </w:rPr>
+        <w:drawing>
+          <wp:inline distT="0" distB="0" distL="0" distR="0" wp14:anchorId="4AAD7AD8" wp14:editId="7C4E95D8">
+            <wp:extent cx="3171825" cy="457200"/>
+            <wp:effectExtent l="0" t="0" r="9525" b="0"/>
+            <wp:docPr id="17" name="Imagen 17"/>
+            <wp:cNvGraphicFramePr>
+              <a:graphicFrameLocks xmlns:a="http://schemas.openxmlformats.org/drawingml/2006/main" noChangeAspect="1"/>
+            </wp:cNvGraphicFramePr>
+            <a:graphic xmlns:a="http://schemas.openxmlformats.org/drawingml/2006/main">
+              <a:graphicData uri="http://schemas.openxmlformats.org/drawingml/2006/picture">
+                <pic:pic xmlns:pic="http://schemas.openxmlformats.org/drawingml/2006/picture">
+                  <pic:nvPicPr>
+                    <pic:cNvPr id="1" name=""/>
+                    <pic:cNvPicPr/>
+                  </pic:nvPicPr>
+                  <pic:blipFill>
+                    <a:blip r:embed="rId21"/>
+                    <a:stretch>
+                      <a:fillRect/>
+                    </a:stretch>
+                  </pic:blipFill>
+                  <pic:spPr>
+                    <a:xfrm>
+                      <a:off x="0" y="0"/>
+                      <a:ext cx="3171825" cy="457200"/>
+                    </a:xfrm>
+                    <a:prstGeom prst="rect">
+                      <a:avLst/>
+                    </a:prstGeom>
+                  </pic:spPr>
+                </pic:pic>
+              </a:graphicData>
+            </a:graphic>
+          </wp:inline>
+        </w:drawing>
+      </w:r>
+    </w:p>
+    <w:p>
+      <w:pPr>
+        <w:tabs>
+          <w:tab w:val="left" w:pos="5448"/>
+        </w:tabs>
+      </w:pPr>
+    </w:p>
+    <w:p>
+      <w:pPr>
+        <w:tabs>
+          <w:tab w:val="left" w:pos="5448"/>
+        </w:tabs>
+      </w:pPr>
+      <w:r>
+        <w:t xml:space="preserve">Continua con la funcionalidad que tenías y termínala, integrándola en </w:t>
+      </w:r>
+      <w:proofErr w:type="gramStart"/>
+      <w:r>
+        <w:t>master</w:t>
+      </w:r>
+      <w:proofErr w:type="gramEnd"/>
+      <w:r>
+        <w:t>. Etiqueta esta versión.</w:t>
+      </w:r>
+    </w:p>
+    <w:p>
+      <w:pPr>
+        <w:tabs>
+          <w:tab w:val="left" w:pos="5448"/>
+        </w:tabs>
+      </w:pPr>
+      <w:r>
+        <w:rPr>
+          <w:noProof/>
+        </w:rPr>
+        <w:drawing>
+          <wp:inline distT="0" distB="0" distL="0" distR="0" wp14:anchorId="1F2BB2CC" wp14:editId="065C2419">
+            <wp:extent cx="5400040" cy="681990"/>
+            <wp:effectExtent l="0" t="0" r="0" b="3810"/>
+            <wp:docPr id="19" name="Imagen 19"/>
+            <wp:cNvGraphicFramePr>
+              <a:graphicFrameLocks xmlns:a="http://schemas.openxmlformats.org/drawingml/2006/main" noChangeAspect="1"/>
+            </wp:cNvGraphicFramePr>
+            <a:graphic xmlns:a="http://schemas.openxmlformats.org/drawingml/2006/main">
+              <a:graphicData uri="http://schemas.openxmlformats.org/drawingml/2006/picture">
+                <pic:pic xmlns:pic="http://schemas.openxmlformats.org/drawingml/2006/picture">
+                  <pic:nvPicPr>
+                    <pic:cNvPr id="1" name=""/>
+                    <pic:cNvPicPr/>
+                  </pic:nvPicPr>
+                  <pic:blipFill>
+                    <a:blip r:embed="rId22"/>
+                    <a:stretch>
+                      <a:fillRect/>
+                    </a:stretch>
+                  </pic:blipFill>
+                  <pic:spPr>
+                    <a:xfrm>
+                      <a:off x="0" y="0"/>
+                      <a:ext cx="5400040" cy="681990"/>
+                    </a:xfrm>
+                    <a:prstGeom prst="rect">
+                      <a:avLst/>
+                    </a:prstGeom>
+                  </pic:spPr>
+                </pic:pic>
+              </a:graphicData>
+            </a:graphic>
+          </wp:inline>
+        </w:drawing>
+      </w:r>
+    </w:p>
+    <w:p>
+      <w:pPr>
+        <w:tabs>
+          <w:tab w:val="left" w:pos="5448"/>
+        </w:tabs>
+      </w:pPr>
+    </w:p>
+    <w:p>
+      <w:pPr>
+        <w:tabs>
+          <w:tab w:val="left" w:pos="5448"/>
+        </w:tabs>
+      </w:pPr>
+      <w:r>
+        <w:t>Reflexiona sobre las diferencias entre lo que has hecho en este ejercicio y lo que has hecho en el punto 2.</w:t>
+      </w:r>
+    </w:p>
+    <w:p>
+      <w:pPr>
+        <w:tabs>
+          <w:tab w:val="left" w:pos="5448"/>
+        </w:tabs>
+      </w:pPr>
+      <w:r>
+        <w:t xml:space="preserve">La diferencia principal está en la integración de la rama </w:t>
+      </w:r>
+      <w:proofErr w:type="gramStart"/>
+      <w:r>
+        <w:t>master</w:t>
+      </w:r>
+      <w:proofErr w:type="gramEnd"/>
+      <w:r>
+        <w:t xml:space="preserve"> en la rama en la que se está trabajando en medio del desarrollo de una funcionalidad.</w:t>
+      </w:r>
+    </w:p>
+    <w:p>
+      <w:pPr>
+        <w:tabs>
+          <w:tab w:val="left" w:pos="5448"/>
+        </w:tabs>
+      </w:pPr>
+    </w:p>
+    <w:p>
+      <w:pPr>
+        <w:tabs>
+          <w:tab w:val="left" w:pos="5448"/>
+        </w:tabs>
+      </w:pPr>
+    </w:p>
+    <w:p>
+      <w:pPr>
+        <w:tabs>
+          <w:tab w:val="left" w:pos="5448"/>
+        </w:tabs>
+      </w:pPr>
+      <w:r>
+        <w:t>4.</w:t>
+      </w:r>
+    </w:p>
+    <w:p>
+      <w:pPr>
+        <w:tabs>
+          <w:tab w:val="left" w:pos="5448"/>
+        </w:tabs>
+      </w:pPr>
+      <w:r>
+        <w:t xml:space="preserve">Recupera el proyecto del punto 3 tal y como lo dejaste. Te piden una nueva funcionalidad que consiste en varios </w:t>
+      </w:r>
+      <w:proofErr w:type="spellStart"/>
+      <w:r>
+        <w:t>commits</w:t>
+      </w:r>
+      <w:proofErr w:type="spellEnd"/>
+      <w:r>
+        <w:t>, ponte a trabajar en ella.</w:t>
+      </w:r>
+    </w:p>
+    <w:p>
+      <w:pPr>
+        <w:tabs>
+          <w:tab w:val="left" w:pos="5448"/>
+        </w:tabs>
+      </w:pPr>
+      <w:r>
+        <w:rPr>
+          <w:noProof/>
+        </w:rPr>
+        <w:drawing>
+          <wp:inline distT="0" distB="0" distL="0" distR="0" wp14:anchorId="04AF9A98" wp14:editId="5FCA7516">
+            <wp:extent cx="2876550" cy="457200"/>
+            <wp:effectExtent l="0" t="0" r="0" b="0"/>
+            <wp:docPr id="21" name="Imagen 21"/>
+            <wp:cNvGraphicFramePr>
+              <a:graphicFrameLocks xmlns:a="http://schemas.openxmlformats.org/drawingml/2006/main" noChangeAspect="1"/>
+            </wp:cNvGraphicFramePr>
+            <a:graphic xmlns:a="http://schemas.openxmlformats.org/drawingml/2006/main">
+              <a:graphicData uri="http://schemas.openxmlformats.org/drawingml/2006/picture">
+                <pic:pic xmlns:pic="http://schemas.openxmlformats.org/drawingml/2006/picture">
+                  <pic:nvPicPr>
+                    <pic:cNvPr id="1" name=""/>
+                    <pic:cNvPicPr/>
+                  </pic:nvPicPr>
+                  <pic:blipFill>
+                    <a:blip r:embed="rId23"/>
+                    <a:stretch>
+                      <a:fillRect/>
+                    </a:stretch>
+                  </pic:blipFill>
+                  <pic:spPr>
+                    <a:xfrm>
+                      <a:off x="0" y="0"/>
+                      <a:ext cx="2876550" cy="457200"/>
+                    </a:xfrm>
+                    <a:prstGeom prst="rect">
+                      <a:avLst/>
+                    </a:prstGeom>
+                  </pic:spPr>
+                </pic:pic>
+              </a:graphicData>
+            </a:graphic>
+          </wp:inline>
+        </w:drawing>
+      </w:r>
+    </w:p>
+    <w:p>
+      <w:pPr>
+        <w:tabs>
+          <w:tab w:val="left" w:pos="5448"/>
+        </w:tabs>
+      </w:pPr>
+    </w:p>
+    <w:p>
+      <w:pPr>
+        <w:tabs>
+          <w:tab w:val="left" w:pos="5448"/>
+        </w:tabs>
+      </w:pPr>
+      <w:r>
+        <w:t xml:space="preserve">En este momento, hay que resolver un </w:t>
+      </w:r>
+      <w:proofErr w:type="spellStart"/>
+      <w:r>
+        <w:t>Hotfix</w:t>
+      </w:r>
+      <w:proofErr w:type="spellEnd"/>
+      <w:r>
+        <w:t xml:space="preserve"> que consiste en tocar varias cosas de ficheros similares a los que estás tocando en tu funcionalidad. Ponte a trabajar en ello y termina con el </w:t>
+      </w:r>
+      <w:proofErr w:type="spellStart"/>
+      <w:r>
+        <w:t>Hotfix</w:t>
+      </w:r>
+      <w:proofErr w:type="spellEnd"/>
+      <w:r>
+        <w:t>. Asegúrate de que van a haber conflictos.</w:t>
+      </w:r>
+    </w:p>
+    <w:p>
+      <w:pPr>
+        <w:tabs>
+          <w:tab w:val="left" w:pos="5448"/>
+        </w:tabs>
+      </w:pPr>
+      <w:r>
+        <w:rPr>
+          <w:noProof/>
+        </w:rPr>
+        <w:lastRenderedPageBreak/>
+        <w:drawing>
+          <wp:inline distT="0" distB="0" distL="0" distR="0" wp14:anchorId="279C43DF" wp14:editId="30E47FAE">
+            <wp:extent cx="3486150" cy="419100"/>
+            <wp:effectExtent l="0" t="0" r="0" b="0"/>
+            <wp:docPr id="22" name="Imagen 22"/>
+            <wp:cNvGraphicFramePr>
+              <a:graphicFrameLocks xmlns:a="http://schemas.openxmlformats.org/drawingml/2006/main" noChangeAspect="1"/>
+            </wp:cNvGraphicFramePr>
+            <a:graphic xmlns:a="http://schemas.openxmlformats.org/drawingml/2006/main">
+              <a:graphicData uri="http://schemas.openxmlformats.org/drawingml/2006/picture">
+                <pic:pic xmlns:pic="http://schemas.openxmlformats.org/drawingml/2006/picture">
+                  <pic:nvPicPr>
+                    <pic:cNvPr id="1" name=""/>
+                    <pic:cNvPicPr/>
+                  </pic:nvPicPr>
+                  <pic:blipFill>
+                    <a:blip r:embed="rId24"/>
+                    <a:stretch>
+                      <a:fillRect/>
+                    </a:stretch>
+                  </pic:blipFill>
+                  <pic:spPr>
+                    <a:xfrm>
+                      <a:off x="0" y="0"/>
+                      <a:ext cx="3486150" cy="419100"/>
+                    </a:xfrm>
+                    <a:prstGeom prst="rect">
+                      <a:avLst/>
+                    </a:prstGeom>
+                  </pic:spPr>
+                </pic:pic>
+              </a:graphicData>
+            </a:graphic>
+          </wp:inline>
+        </w:drawing>
+      </w:r>
+    </w:p>
+    <w:p>
+      <w:pPr>
+        <w:tabs>
+          <w:tab w:val="left" w:pos="5448"/>
+        </w:tabs>
+      </w:pPr>
+    </w:p>
+    <w:p>
+      <w:pPr>
+        <w:tabs>
+          <w:tab w:val="left" w:pos="5448"/>
+        </w:tabs>
+      </w:pPr>
+      <w:r>
+        <w:t xml:space="preserve">Vuelve a la funcionalidad que </w:t>
+      </w:r>
+      <w:r>
+        <w:t>tenías</w:t>
+      </w:r>
+      <w:r>
+        <w:t xml:space="preserve">, </w:t>
+      </w:r>
+      <w:r>
+        <w:t>termínala</w:t>
+      </w:r>
+      <w:r>
+        <w:t xml:space="preserve"> e integra los cambios en </w:t>
+      </w:r>
+      <w:proofErr w:type="gramStart"/>
+      <w:r>
+        <w:t>master</w:t>
+      </w:r>
+      <w:proofErr w:type="gramEnd"/>
+      <w:r>
+        <w:t xml:space="preserve">. Si te da conflicto, indica </w:t>
+      </w:r>
+      <w:r>
+        <w:t>donde</w:t>
+      </w:r>
+      <w:r>
+        <w:t xml:space="preserve"> </w:t>
+      </w:r>
+      <w:r>
+        <w:t>están</w:t>
+      </w:r>
+      <w:r>
+        <w:t xml:space="preserve"> y </w:t>
+      </w:r>
+      <w:r>
+        <w:t>resuélvelos</w:t>
+      </w:r>
+      <w:r>
+        <w:t>.</w:t>
+      </w:r>
+    </w:p>
+    <w:p>
+      <w:pPr>
+        <w:tabs>
+          <w:tab w:val="left" w:pos="5448"/>
+        </w:tabs>
+      </w:pPr>
+      <w:r>
+        <w:rPr>
+          <w:noProof/>
+        </w:rPr>
+        <w:drawing>
+          <wp:inline distT="0" distB="0" distL="0" distR="0" wp14:anchorId="0522A9FA" wp14:editId="1DDF7FCA">
+            <wp:extent cx="4181475" cy="2143125"/>
+            <wp:effectExtent l="0" t="0" r="9525" b="9525"/>
+            <wp:docPr id="23" name="Imagen 23"/>
+            <wp:cNvGraphicFramePr>
+              <a:graphicFrameLocks xmlns:a="http://schemas.openxmlformats.org/drawingml/2006/main" noChangeAspect="1"/>
+            </wp:cNvGraphicFramePr>
+            <a:graphic xmlns:a="http://schemas.openxmlformats.org/drawingml/2006/main">
+              <a:graphicData uri="http://schemas.openxmlformats.org/drawingml/2006/picture">
+                <pic:pic xmlns:pic="http://schemas.openxmlformats.org/drawingml/2006/picture">
+                  <pic:nvPicPr>
+                    <pic:cNvPr id="1" name=""/>
+                    <pic:cNvPicPr/>
+                  </pic:nvPicPr>
+                  <pic:blipFill>
+                    <a:blip r:embed="rId25"/>
+                    <a:stretch>
+                      <a:fillRect/>
+                    </a:stretch>
+                  </pic:blipFill>
+                  <pic:spPr>
+                    <a:xfrm>
+                      <a:off x="0" y="0"/>
+                      <a:ext cx="4181475" cy="2143125"/>
+                    </a:xfrm>
+                    <a:prstGeom prst="rect">
+                      <a:avLst/>
+                    </a:prstGeom>
+                  </pic:spPr>
+                </pic:pic>
+              </a:graphicData>
+            </a:graphic>
+          </wp:inline>
+        </w:drawing>
+      </w:r>
+    </w:p>
+    <w:p>
+      <w:pPr>
+        <w:tabs>
+          <w:tab w:val="left" w:pos="5448"/>
+        </w:tabs>
+      </w:pPr>
+      <w:r>
+        <w:rPr>
+          <w:noProof/>
+        </w:rPr>
+        <w:drawing>
+          <wp:inline distT="0" distB="0" distL="0" distR="0" wp14:anchorId="287F9624" wp14:editId="41AFA2C4">
+            <wp:extent cx="3171825" cy="1038225"/>
+            <wp:effectExtent l="0" t="0" r="9525" b="9525"/>
+            <wp:docPr id="24" name="Imagen 24"/>
+            <wp:cNvGraphicFramePr>
+              <a:graphicFrameLocks xmlns:a="http://schemas.openxmlformats.org/drawingml/2006/main" noChangeAspect="1"/>
+            </wp:cNvGraphicFramePr>
+            <a:graphic xmlns:a="http://schemas.openxmlformats.org/drawingml/2006/main">
+              <a:graphicData uri="http://schemas.openxmlformats.org/drawingml/2006/picture">
+                <pic:pic xmlns:pic="http://schemas.openxmlformats.org/drawingml/2006/picture">
+                  <pic:nvPicPr>
+                    <pic:cNvPr id="1" name=""/>
+                    <pic:cNvPicPr/>
+                  </pic:nvPicPr>
+                  <pic:blipFill>
+                    <a:blip r:embed="rId26"/>
+                    <a:stretch>
+                      <a:fillRect/>
+                    </a:stretch>
+                  </pic:blipFill>
+                  <pic:spPr>
+                    <a:xfrm>
+                      <a:off x="0" y="0"/>
+                      <a:ext cx="3171825" cy="1038225"/>
+                    </a:xfrm>
+                    <a:prstGeom prst="rect">
+                      <a:avLst/>
+                    </a:prstGeom>
+                  </pic:spPr>
+                </pic:pic>
+              </a:graphicData>
+            </a:graphic>
+          </wp:inline>
+        </w:drawing>
+      </w:r>
+    </w:p>
+    <w:p>
+      <w:pPr>
+        <w:tabs>
+          <w:tab w:val="left" w:pos="5448"/>
+        </w:tabs>
+      </w:pPr>
+      <w:r>
+        <w:rPr>
+          <w:noProof/>
+        </w:rPr>
+        <w:drawing>
+          <wp:inline distT="0" distB="0" distL="0" distR="0" wp14:anchorId="51DA5A68" wp14:editId="40CB1D80">
+            <wp:extent cx="3733800" cy="1390650"/>
+            <wp:effectExtent l="0" t="0" r="0" b="0"/>
+            <wp:docPr id="25" name="Imagen 25"/>
+            <wp:cNvGraphicFramePr>
+              <a:graphicFrameLocks xmlns:a="http://schemas.openxmlformats.org/drawingml/2006/main" noChangeAspect="1"/>
+            </wp:cNvGraphicFramePr>
+            <a:graphic xmlns:a="http://schemas.openxmlformats.org/drawingml/2006/main">
+              <a:graphicData uri="http://schemas.openxmlformats.org/drawingml/2006/picture">
+                <pic:pic xmlns:pic="http://schemas.openxmlformats.org/drawingml/2006/picture">
+                  <pic:nvPicPr>
+                    <pic:cNvPr id="1" name=""/>
+                    <pic:cNvPicPr/>
+                  </pic:nvPicPr>
+                  <pic:blipFill>
+                    <a:blip r:embed="rId27"/>
+                    <a:stretch>
+                      <a:fillRect/>
+                    </a:stretch>
+                  </pic:blipFill>
+                  <pic:spPr>
+                    <a:xfrm>
+                      <a:off x="0" y="0"/>
+                      <a:ext cx="3733800" cy="1390650"/>
+                    </a:xfrm>
+                    <a:prstGeom prst="rect">
+                      <a:avLst/>
+                    </a:prstGeom>
+                  </pic:spPr>
+                </pic:pic>
+              </a:graphicData>
+            </a:graphic>
+          </wp:inline>
+        </w:drawing>
+      </w:r>
+    </w:p>
+    <w:p>
+      <w:pPr>
+        <w:tabs>
+          <w:tab w:val="left" w:pos="5448"/>
+        </w:tabs>
+      </w:pPr>
+    </w:p>
+    <w:p>
+      <w:pPr>
+        <w:tabs>
+          <w:tab w:val="left" w:pos="5448"/>
+        </w:tabs>
+      </w:pPr>
+      <w:r>
+        <w:t xml:space="preserve">Etiqueta esta </w:t>
+      </w:r>
+      <w:r>
+        <w:t>versión</w:t>
+      </w:r>
+    </w:p>
+    <w:p>
+      <w:pPr>
+        <w:tabs>
+          <w:tab w:val="left" w:pos="5448"/>
+        </w:tabs>
+      </w:pPr>
+      <w:r>
+        <w:rPr>
+          <w:noProof/>
+        </w:rPr>
+        <w:drawing>
+          <wp:inline distT="0" distB="0" distL="0" distR="0" wp14:anchorId="0D1CE08B" wp14:editId="27DEFD7A">
+            <wp:extent cx="4533900" cy="266700"/>
+            <wp:effectExtent l="0" t="0" r="0" b="0"/>
+            <wp:docPr id="26" name="Imagen 26"/>
+            <wp:cNvGraphicFramePr>
+              <a:graphicFrameLocks xmlns:a="http://schemas.openxmlformats.org/drawingml/2006/main" noChangeAspect="1"/>
+            </wp:cNvGraphicFramePr>
+            <a:graphic xmlns:a="http://schemas.openxmlformats.org/drawingml/2006/main">
+              <a:graphicData uri="http://schemas.openxmlformats.org/drawingml/2006/picture">
+                <pic:pic xmlns:pic="http://schemas.openxmlformats.org/drawingml/2006/picture">
+                  <pic:nvPicPr>
+                    <pic:cNvPr id="1" name=""/>
+                    <pic:cNvPicPr/>
+                  </pic:nvPicPr>
+                  <pic:blipFill>
+                    <a:blip r:embed="rId28"/>
+                    <a:stretch>
+                      <a:fillRect/>
+                    </a:stretch>
+                  </pic:blipFill>
+                  <pic:spPr>
+                    <a:xfrm>
+                      <a:off x="0" y="0"/>
+                      <a:ext cx="4533900" cy="266700"/>
+                    </a:xfrm>
+                    <a:prstGeom prst="rect">
+                      <a:avLst/>
+                    </a:prstGeom>
+                  </pic:spPr>
+                </pic:pic>
+              </a:graphicData>
+            </a:graphic>
+          </wp:inline>
+        </w:drawing>
+      </w:r>
+    </w:p>
+    <w:p>
+      <w:pPr>
+        <w:tabs>
+          <w:tab w:val="left" w:pos="5448"/>
+        </w:tabs>
+      </w:pPr>
+    </w:p>
+    <w:p>
+      <w:pPr>
+        <w:tabs>
+          <w:tab w:val="left" w:pos="5448"/>
+        </w:tabs>
+      </w:pPr>
+    </w:p>
+    <w:p>
+      <w:pPr>
+        <w:tabs>
+          <w:tab w:val="left" w:pos="5448"/>
+        </w:tabs>
+      </w:pPr>
+      <w:r>
+        <w:t>5.</w:t>
+      </w:r>
+    </w:p>
+    <w:p>
+      <w:pPr>
+        <w:tabs>
+          <w:tab w:val="left" w:pos="5448"/>
+        </w:tabs>
+      </w:pPr>
       <w:bookmarkStart w:id="0" w:name="_GoBack"/>
       <w:bookmarkEnd w:id="0"/>
     </w:p>

--- a/Tema1-Git/Actividad 1b.docx
+++ b/Tema1-Git/Actividad 1b.docx
@@ -1625,8 +1625,286 @@
           <w:tab w:val="left" w:pos="5448"/>
         </w:tabs>
       </w:pPr>
-      <w:bookmarkStart w:id="0" w:name="_GoBack"/>
-      <w:bookmarkEnd w:id="0"/>
+      <w:r>
+        <w:t xml:space="preserve">Recupera el proyecto del punto 4 tal y como lo dejaste. Un cliente te pide una nueva funcionalidad a partir de la </w:t>
+      </w:r>
+      <w:r>
+        <w:t>versión</w:t>
+      </w:r>
+      <w:r>
+        <w:t xml:space="preserve"> que guardaste en el punto 1, pero no quieres que esto influya en tu desarrollo actual. Prepara esta </w:t>
+      </w:r>
+      <w:r>
+        <w:t>versión</w:t>
+      </w:r>
+      <w:r>
+        <w:t xml:space="preserve"> para este cliente y </w:t>
+      </w:r>
+      <w:commentRangeStart w:id="0"/>
+      <w:r>
+        <w:t>contin</w:t>
+      </w:r>
+      <w:r>
+        <w:t>ú</w:t>
+      </w:r>
+      <w:r>
+        <w:t>a</w:t>
+      </w:r>
+      <w:commentRangeEnd w:id="0"/>
+      <w:r>
+        <w:rPr>
+          <w:rStyle w:val="Refdecomentario"/>
+        </w:rPr>
+        <w:commentReference w:id="0"/>
+      </w:r>
+      <w:r>
+        <w:t xml:space="preserve"> trabajando.</w:t>
+      </w:r>
+    </w:p>
+    <w:p>
+      <w:pPr>
+        <w:tabs>
+          <w:tab w:val="left" w:pos="5448"/>
+        </w:tabs>
+      </w:pPr>
+      <w:r>
+        <w:rPr>
+          <w:noProof/>
+        </w:rPr>
+        <w:lastRenderedPageBreak/>
+        <w:drawing>
+          <wp:inline distT="0" distB="0" distL="0" distR="0" wp14:anchorId="685950A0" wp14:editId="4576FB6B">
+            <wp:extent cx="2609850" cy="819150"/>
+            <wp:effectExtent l="0" t="0" r="0" b="0"/>
+            <wp:docPr id="27" name="Imagen 27"/>
+            <wp:cNvGraphicFramePr>
+              <a:graphicFrameLocks xmlns:a="http://schemas.openxmlformats.org/drawingml/2006/main" noChangeAspect="1"/>
+            </wp:cNvGraphicFramePr>
+            <a:graphic xmlns:a="http://schemas.openxmlformats.org/drawingml/2006/main">
+              <a:graphicData uri="http://schemas.openxmlformats.org/drawingml/2006/picture">
+                <pic:pic xmlns:pic="http://schemas.openxmlformats.org/drawingml/2006/picture">
+                  <pic:nvPicPr>
+                    <pic:cNvPr id="1" name=""/>
+                    <pic:cNvPicPr/>
+                  </pic:nvPicPr>
+                  <pic:blipFill>
+                    <a:blip r:embed="rId32"/>
+                    <a:stretch>
+                      <a:fillRect/>
+                    </a:stretch>
+                  </pic:blipFill>
+                  <pic:spPr>
+                    <a:xfrm>
+                      <a:off x="0" y="0"/>
+                      <a:ext cx="2609850" cy="819150"/>
+                    </a:xfrm>
+                    <a:prstGeom prst="rect">
+                      <a:avLst/>
+                    </a:prstGeom>
+                  </pic:spPr>
+                </pic:pic>
+              </a:graphicData>
+            </a:graphic>
+          </wp:inline>
+        </w:drawing>
+      </w:r>
+    </w:p>
+    <w:p>
+      <w:pPr>
+        <w:tabs>
+          <w:tab w:val="left" w:pos="5448"/>
+        </w:tabs>
+      </w:pPr>
+      <w:r>
+        <w:rPr>
+          <w:noProof/>
+        </w:rPr>
+        <w:drawing>
+          <wp:inline distT="0" distB="0" distL="0" distR="0" wp14:anchorId="538542AA" wp14:editId="3A5B4A9A">
+            <wp:extent cx="3276600" cy="247650"/>
+            <wp:effectExtent l="0" t="0" r="0" b="0"/>
+            <wp:docPr id="28" name="Imagen 28"/>
+            <wp:cNvGraphicFramePr>
+              <a:graphicFrameLocks xmlns:a="http://schemas.openxmlformats.org/drawingml/2006/main" noChangeAspect="1"/>
+            </wp:cNvGraphicFramePr>
+            <a:graphic xmlns:a="http://schemas.openxmlformats.org/drawingml/2006/main">
+              <a:graphicData uri="http://schemas.openxmlformats.org/drawingml/2006/picture">
+                <pic:pic xmlns:pic="http://schemas.openxmlformats.org/drawingml/2006/picture">
+                  <pic:nvPicPr>
+                    <pic:cNvPr id="1" name=""/>
+                    <pic:cNvPicPr/>
+                  </pic:nvPicPr>
+                  <pic:blipFill>
+                    <a:blip r:embed="rId33"/>
+                    <a:stretch>
+                      <a:fillRect/>
+                    </a:stretch>
+                  </pic:blipFill>
+                  <pic:spPr>
+                    <a:xfrm>
+                      <a:off x="0" y="0"/>
+                      <a:ext cx="3276600" cy="247650"/>
+                    </a:xfrm>
+                    <a:prstGeom prst="rect">
+                      <a:avLst/>
+                    </a:prstGeom>
+                  </pic:spPr>
+                </pic:pic>
+              </a:graphicData>
+            </a:graphic>
+          </wp:inline>
+        </w:drawing>
+      </w:r>
+    </w:p>
+    <w:p>
+      <w:pPr>
+        <w:tabs>
+          <w:tab w:val="left" w:pos="5448"/>
+        </w:tabs>
+      </w:pPr>
+      <w:r>
+        <w:rPr>
+          <w:noProof/>
+        </w:rPr>
+        <w:drawing>
+          <wp:inline distT="0" distB="0" distL="0" distR="0" wp14:anchorId="33100676" wp14:editId="08D4B4C3">
+            <wp:extent cx="2619375" cy="561975"/>
+            <wp:effectExtent l="0" t="0" r="9525" b="9525"/>
+            <wp:docPr id="29" name="Imagen 29"/>
+            <wp:cNvGraphicFramePr>
+              <a:graphicFrameLocks xmlns:a="http://schemas.openxmlformats.org/drawingml/2006/main" noChangeAspect="1"/>
+            </wp:cNvGraphicFramePr>
+            <a:graphic xmlns:a="http://schemas.openxmlformats.org/drawingml/2006/main">
+              <a:graphicData uri="http://schemas.openxmlformats.org/drawingml/2006/picture">
+                <pic:pic xmlns:pic="http://schemas.openxmlformats.org/drawingml/2006/picture">
+                  <pic:nvPicPr>
+                    <pic:cNvPr id="1" name=""/>
+                    <pic:cNvPicPr/>
+                  </pic:nvPicPr>
+                  <pic:blipFill>
+                    <a:blip r:embed="rId34"/>
+                    <a:stretch>
+                      <a:fillRect/>
+                    </a:stretch>
+                  </pic:blipFill>
+                  <pic:spPr>
+                    <a:xfrm>
+                      <a:off x="0" y="0"/>
+                      <a:ext cx="2619375" cy="561975"/>
+                    </a:xfrm>
+                    <a:prstGeom prst="rect">
+                      <a:avLst/>
+                    </a:prstGeom>
+                  </pic:spPr>
+                </pic:pic>
+              </a:graphicData>
+            </a:graphic>
+          </wp:inline>
+        </w:drawing>
+      </w:r>
+    </w:p>
+    <w:p>
+      <w:pPr>
+        <w:tabs>
+          <w:tab w:val="left" w:pos="5448"/>
+        </w:tabs>
+      </w:pPr>
+      <w:r>
+        <w:rPr>
+          <w:noProof/>
+        </w:rPr>
+        <w:drawing>
+          <wp:inline distT="0" distB="0" distL="0" distR="0" wp14:anchorId="7E5AF210" wp14:editId="4438932A">
+            <wp:extent cx="5400040" cy="398780"/>
+            <wp:effectExtent l="0" t="0" r="0" b="1270"/>
+            <wp:docPr id="30" name="Imagen 30"/>
+            <wp:cNvGraphicFramePr>
+              <a:graphicFrameLocks xmlns:a="http://schemas.openxmlformats.org/drawingml/2006/main" noChangeAspect="1"/>
+            </wp:cNvGraphicFramePr>
+            <a:graphic xmlns:a="http://schemas.openxmlformats.org/drawingml/2006/main">
+              <a:graphicData uri="http://schemas.openxmlformats.org/drawingml/2006/picture">
+                <pic:pic xmlns:pic="http://schemas.openxmlformats.org/drawingml/2006/picture">
+                  <pic:nvPicPr>
+                    <pic:cNvPr id="1" name=""/>
+                    <pic:cNvPicPr/>
+                  </pic:nvPicPr>
+                  <pic:blipFill>
+                    <a:blip r:embed="rId35"/>
+                    <a:stretch>
+                      <a:fillRect/>
+                    </a:stretch>
+                  </pic:blipFill>
+                  <pic:spPr>
+                    <a:xfrm>
+                      <a:off x="0" y="0"/>
+                      <a:ext cx="5400040" cy="398780"/>
+                    </a:xfrm>
+                    <a:prstGeom prst="rect">
+                      <a:avLst/>
+                    </a:prstGeom>
+                  </pic:spPr>
+                </pic:pic>
+              </a:graphicData>
+            </a:graphic>
+          </wp:inline>
+        </w:drawing>
+      </w:r>
+    </w:p>
+    <w:p>
+      <w:pPr>
+        <w:tabs>
+          <w:tab w:val="left" w:pos="5448"/>
+        </w:tabs>
+      </w:pPr>
+      <w:r>
+        <w:rPr>
+          <w:noProof/>
+        </w:rPr>
+        <w:drawing>
+          <wp:inline distT="0" distB="0" distL="0" distR="0" wp14:anchorId="1A2D14FC" wp14:editId="4E8AD95E">
+            <wp:extent cx="2600325" cy="1028700"/>
+            <wp:effectExtent l="0" t="0" r="9525" b="0"/>
+            <wp:docPr id="31" name="Imagen 31"/>
+            <wp:cNvGraphicFramePr>
+              <a:graphicFrameLocks xmlns:a="http://schemas.openxmlformats.org/drawingml/2006/main" noChangeAspect="1"/>
+            </wp:cNvGraphicFramePr>
+            <a:graphic xmlns:a="http://schemas.openxmlformats.org/drawingml/2006/main">
+              <a:graphicData uri="http://schemas.openxmlformats.org/drawingml/2006/picture">
+                <pic:pic xmlns:pic="http://schemas.openxmlformats.org/drawingml/2006/picture">
+                  <pic:nvPicPr>
+                    <pic:cNvPr id="1" name=""/>
+                    <pic:cNvPicPr/>
+                  </pic:nvPicPr>
+                  <pic:blipFill>
+                    <a:blip r:embed="rId36"/>
+                    <a:stretch>
+                      <a:fillRect/>
+                    </a:stretch>
+                  </pic:blipFill>
+                  <pic:spPr>
+                    <a:xfrm>
+                      <a:off x="0" y="0"/>
+                      <a:ext cx="2600325" cy="1028700"/>
+                    </a:xfrm>
+                    <a:prstGeom prst="rect">
+                      <a:avLst/>
+                    </a:prstGeom>
+                  </pic:spPr>
+                </pic:pic>
+              </a:graphicData>
+            </a:graphic>
+          </wp:inline>
+        </w:drawing>
+      </w:r>
+    </w:p>
+    <w:p>
+      <w:pPr>
+        <w:tabs>
+          <w:tab w:val="left" w:pos="5448"/>
+        </w:tabs>
+      </w:pPr>
+      <w:bookmarkStart w:id="1" w:name="_GoBack"/>
+      <w:bookmarkEnd w:id="1"/>
     </w:p>
     <w:sectPr>
       <w:pgSz w:w="11906" w:h="16838"/>
@@ -1636,6 +1914,44 @@
     </w:sectPr>
   </w:body>
 </w:document>
+</file>
+
+<file path=word/comments.xml><?xml version="1.0" encoding="utf-8"?>
+<w:comments xmlns:wpc="http://schemas.microsoft.com/office/word/2010/wordprocessingCanvas" xmlns:cx="http://schemas.microsoft.com/office/drawing/2014/chartex" xmlns:cx1="http://schemas.microsoft.com/office/drawing/2015/9/8/chartex" xmlns:cx2="http://schemas.microsoft.com/office/drawing/2015/10/21/chartex" xmlns:cx3="http://schemas.microsoft.com/office/drawing/2016/5/9/chartex" xmlns:cx4="http://schemas.microsoft.com/office/drawing/2016/5/10/chartex" xmlns:cx5="http://schemas.microsoft.com/office/drawing/2016/5/11/chartex" xmlns:cx6="http://schemas.microsoft.com/office/drawing/2016/5/12/chartex" xmlns:cx7="http://schemas.microsoft.com/office/drawing/2016/5/13/chartex" xmlns:cx8="http://schemas.microsoft.com/office/drawing/2016/5/14/chartex" xmlns:mc="http://schemas.openxmlformats.org/markup-compatibility/2006" xmlns:aink="http://schemas.microsoft.com/office/drawing/2016/ink" xmlns:am3d="http://schemas.microsoft.com/office/drawing/2017/model3d" xmlns:o="urn:schemas-microsoft-com:office:office" xmlns:r="http://schemas.openxmlformats.org/officeDocument/2006/relationships" xmlns:m="http://schemas.openxmlformats.org/officeDocument/2006/math" xmlns:v="urn:schemas-microsoft-com:vml" xmlns:wp14="http://schemas.microsoft.com/office/word/2010/wordprocessingDrawing" xmlns:wp="http://schemas.openxmlformats.org/drawingml/2006/wordprocessingDrawing" xmlns:w10="urn:schemas-microsoft-com:office:word" xmlns:w="http://schemas.openxmlformats.org/wordprocessingml/2006/main" xmlns:w14="http://schemas.microsoft.com/office/word/2010/wordml" xmlns:w15="http://schemas.microsoft.com/office/word/2012/wordml" xmlns:w16cid="http://schemas.microsoft.com/office/word/2016/wordml/cid" xmlns:w16se="http://schemas.microsoft.com/office/word/2015/wordml/symex" xmlns:wpg="http://schemas.microsoft.com/office/word/2010/wordprocessingGroup" xmlns:wpi="http://schemas.microsoft.com/office/word/2010/wordprocessingInk" xmlns:wne="http://schemas.microsoft.com/office/word/2006/wordml" xmlns:wps="http://schemas.microsoft.com/office/word/2010/wordprocessingShape" mc:Ignorable="w14 w15 w16se w16cid wp14">
+  <w:comment w:id="0" w:author="PABLO JORDA GARCIA" w:date="2018-10-03T07:01:00Z" w:initials="PJG">
+    <w:p>
+      <w:pPr>
+        <w:pStyle w:val="Textocomentario"/>
+      </w:pPr>
+      <w:r>
+        <w:rPr>
+          <w:rStyle w:val="Refdecomentario"/>
+        </w:rPr>
+        <w:annotationRef/>
+      </w:r>
+    </w:p>
+  </w:comment>
+</w:comments>
+</file>
+
+<file path=word/commentsExtended.xml><?xml version="1.0" encoding="utf-8"?>
+<w15:commentsEx xmlns:wpc="http://schemas.microsoft.com/office/word/2010/wordprocessingCanvas" xmlns:cx="http://schemas.microsoft.com/office/drawing/2014/chartex" xmlns:cx1="http://schemas.microsoft.com/office/drawing/2015/9/8/chartex" xmlns:cx2="http://schemas.microsoft.com/office/drawing/2015/10/21/chartex" xmlns:cx3="http://schemas.microsoft.com/office/drawing/2016/5/9/chartex" xmlns:cx4="http://schemas.microsoft.com/office/drawing/2016/5/10/chartex" xmlns:cx5="http://schemas.microsoft.com/office/drawing/2016/5/11/chartex" xmlns:cx6="http://schemas.microsoft.com/office/drawing/2016/5/12/chartex" xmlns:cx7="http://schemas.microsoft.com/office/drawing/2016/5/13/chartex" xmlns:cx8="http://schemas.microsoft.com/office/drawing/2016/5/14/chartex" xmlns:mc="http://schemas.openxmlformats.org/markup-compatibility/2006" xmlns:aink="http://schemas.microsoft.com/office/drawing/2016/ink" xmlns:am3d="http://schemas.microsoft.com/office/drawing/2017/model3d" xmlns:o="urn:schemas-microsoft-com:office:office" xmlns:r="http://schemas.openxmlformats.org/officeDocument/2006/relationships" xmlns:m="http://schemas.openxmlformats.org/officeDocument/2006/math" xmlns:v="urn:schemas-microsoft-com:vml" xmlns:wp14="http://schemas.microsoft.com/office/word/2010/wordprocessingDrawing" xmlns:wp="http://schemas.openxmlformats.org/drawingml/2006/wordprocessingDrawing" xmlns:w10="urn:schemas-microsoft-com:office:word" xmlns:w="http://schemas.openxmlformats.org/wordprocessingml/2006/main" xmlns:w14="http://schemas.microsoft.com/office/word/2010/wordml" xmlns:w15="http://schemas.microsoft.com/office/word/2012/wordml" xmlns:w16cid="http://schemas.microsoft.com/office/word/2016/wordml/cid" xmlns:w16se="http://schemas.microsoft.com/office/word/2015/wordml/symex" xmlns:wpg="http://schemas.microsoft.com/office/word/2010/wordprocessingGroup" xmlns:wpi="http://schemas.microsoft.com/office/word/2010/wordprocessingInk" xmlns:wne="http://schemas.microsoft.com/office/word/2006/wordml" xmlns:wps="http://schemas.microsoft.com/office/word/2010/wordprocessingShape" mc:Ignorable="w14 w15 w16se w16cid wp14">
+  <w15:commentEx w15:paraId="28A7B68C" w15:done="1"/>
+</w15:commentsEx>
+</file>
+
+<file path=word/commentsIds.xml><?xml version="1.0" encoding="utf-8"?>
+<w16cid:commentsIds xmlns:wpc="http://schemas.microsoft.com/office/word/2010/wordprocessingCanvas" xmlns:cx="http://schemas.microsoft.com/office/drawing/2014/chartex" xmlns:cx1="http://schemas.microsoft.com/office/drawing/2015/9/8/chartex" xmlns:cx2="http://schemas.microsoft.com/office/drawing/2015/10/21/chartex" xmlns:cx3="http://schemas.microsoft.com/office/drawing/2016/5/9/chartex" xmlns:cx4="http://schemas.microsoft.com/office/drawing/2016/5/10/chartex" xmlns:cx5="http://schemas.microsoft.com/office/drawing/2016/5/11/chartex" xmlns:cx6="http://schemas.microsoft.com/office/drawing/2016/5/12/chartex" xmlns:cx7="http://schemas.microsoft.com/office/drawing/2016/5/13/chartex" xmlns:cx8="http://schemas.microsoft.com/office/drawing/2016/5/14/chartex" xmlns:mc="http://schemas.openxmlformats.org/markup-compatibility/2006" xmlns:aink="http://schemas.microsoft.com/office/drawing/2016/ink" xmlns:am3d="http://schemas.microsoft.com/office/drawing/2017/model3d" xmlns:o="urn:schemas-microsoft-com:office:office" xmlns:r="http://schemas.openxmlformats.org/officeDocument/2006/relationships" xmlns:m="http://schemas.openxmlformats.org/officeDocument/2006/math" xmlns:v="urn:schemas-microsoft-com:vml" xmlns:wp14="http://schemas.microsoft.com/office/word/2010/wordprocessingDrawing" xmlns:wp="http://schemas.openxmlformats.org/drawingml/2006/wordprocessingDrawing" xmlns:w10="urn:schemas-microsoft-com:office:word" xmlns:w="http://schemas.openxmlformats.org/wordprocessingml/2006/main" xmlns:w14="http://schemas.microsoft.com/office/word/2010/wordml" xmlns:w15="http://schemas.microsoft.com/office/word/2012/wordml" xmlns:w16cid="http://schemas.microsoft.com/office/word/2016/wordml/cid" xmlns:w16se="http://schemas.microsoft.com/office/word/2015/wordml/symex" xmlns:wpg="http://schemas.microsoft.com/office/word/2010/wordprocessingGroup" xmlns:wpi="http://schemas.microsoft.com/office/word/2010/wordprocessingInk" xmlns:wne="http://schemas.microsoft.com/office/word/2006/wordml" xmlns:wps="http://schemas.microsoft.com/office/word/2010/wordprocessingShape" mc:Ignorable="w14 w15 w16se w16cid wp14">
+  <w16cid:commentId w16cid:paraId="28A7B68C" w16cid:durableId="1F5EE7BD"/>
+</w16cid:commentsIds>
+</file>
+
+<file path=word/people.xml><?xml version="1.0" encoding="utf-8"?>
+<w15:people xmlns:wpc="http://schemas.microsoft.com/office/word/2010/wordprocessingCanvas" xmlns:cx="http://schemas.microsoft.com/office/drawing/2014/chartex" xmlns:cx1="http://schemas.microsoft.com/office/drawing/2015/9/8/chartex" xmlns:cx2="http://schemas.microsoft.com/office/drawing/2015/10/21/chartex" xmlns:cx3="http://schemas.microsoft.com/office/drawing/2016/5/9/chartex" xmlns:cx4="http://schemas.microsoft.com/office/drawing/2016/5/10/chartex" xmlns:cx5="http://schemas.microsoft.com/office/drawing/2016/5/11/chartex" xmlns:cx6="http://schemas.microsoft.com/office/drawing/2016/5/12/chartex" xmlns:cx7="http://schemas.microsoft.com/office/drawing/2016/5/13/chartex" xmlns:cx8="http://schemas.microsoft.com/office/drawing/2016/5/14/chartex" xmlns:mc="http://schemas.openxmlformats.org/markup-compatibility/2006" xmlns:aink="http://schemas.microsoft.com/office/drawing/2016/ink" xmlns:am3d="http://schemas.microsoft.com/office/drawing/2017/model3d" xmlns:o="urn:schemas-microsoft-com:office:office" xmlns:r="http://schemas.openxmlformats.org/officeDocument/2006/relationships" xmlns:m="http://schemas.openxmlformats.org/officeDocument/2006/math" xmlns:v="urn:schemas-microsoft-com:vml" xmlns:wp14="http://schemas.microsoft.com/office/word/2010/wordprocessingDrawing" xmlns:wp="http://schemas.openxmlformats.org/drawingml/2006/wordprocessingDrawing" xmlns:w10="urn:schemas-microsoft-com:office:word" xmlns:w="http://schemas.openxmlformats.org/wordprocessingml/2006/main" xmlns:w14="http://schemas.microsoft.com/office/word/2010/wordml" xmlns:w15="http://schemas.microsoft.com/office/word/2012/wordml" xmlns:w16cid="http://schemas.microsoft.com/office/word/2016/wordml/cid" xmlns:w16se="http://schemas.microsoft.com/office/word/2015/wordml/symex" xmlns:wpg="http://schemas.microsoft.com/office/word/2010/wordprocessingGroup" xmlns:wpi="http://schemas.microsoft.com/office/word/2010/wordprocessingInk" xmlns:wne="http://schemas.microsoft.com/office/word/2006/wordml" xmlns:wps="http://schemas.microsoft.com/office/word/2010/wordprocessingShape" mc:Ignorable="w14 w15 w16se w16cid wp14">
+  <w15:person w15:author="PABLO JORDA GARCIA">
+    <w15:presenceInfo w15:providerId="None" w15:userId="PABLO JORDA GARCIA"/>
+  </w15:person>
+</w15:people>
 </file>
 
 <file path=word/styles.xml><?xml version="1.0" encoding="utf-8"?>
@@ -2063,6 +2379,104 @@
     <w:semiHidden/>
     <w:unhideWhenUsed/>
   </w:style>
+  <w:style w:type="character" w:styleId="Refdecomentario">
+    <w:name w:val="annotation reference"/>
+    <w:basedOn w:val="Fuentedeprrafopredeter"/>
+    <w:uiPriority w:val="99"/>
+    <w:semiHidden/>
+    <w:unhideWhenUsed/>
+    <w:rsid w:val="00276F28"/>
+    <w:rPr>
+      <w:sz w:val="16"/>
+      <w:szCs w:val="16"/>
+    </w:rPr>
+  </w:style>
+  <w:style w:type="paragraph" w:styleId="Textocomentario">
+    <w:name w:val="annotation text"/>
+    <w:basedOn w:val="Normal"/>
+    <w:link w:val="TextocomentarioCar"/>
+    <w:uiPriority w:val="99"/>
+    <w:semiHidden/>
+    <w:unhideWhenUsed/>
+    <w:rsid w:val="00276F28"/>
+    <w:pPr>
+      <w:spacing w:line="240" w:lineRule="auto"/>
+    </w:pPr>
+    <w:rPr>
+      <w:sz w:val="20"/>
+      <w:szCs w:val="20"/>
+    </w:rPr>
+  </w:style>
+  <w:style w:type="character" w:customStyle="1" w:styleId="TextocomentarioCar">
+    <w:name w:val="Texto comentario Car"/>
+    <w:basedOn w:val="Fuentedeprrafopredeter"/>
+    <w:link w:val="Textocomentario"/>
+    <w:uiPriority w:val="99"/>
+    <w:semiHidden/>
+    <w:rsid w:val="00276F28"/>
+    <w:rPr>
+      <w:sz w:val="20"/>
+      <w:szCs w:val="20"/>
+    </w:rPr>
+  </w:style>
+  <w:style w:type="paragraph" w:styleId="Asuntodelcomentario">
+    <w:name w:val="annotation subject"/>
+    <w:basedOn w:val="Textocomentario"/>
+    <w:next w:val="Textocomentario"/>
+    <w:link w:val="AsuntodelcomentarioCar"/>
+    <w:uiPriority w:val="99"/>
+    <w:semiHidden/>
+    <w:unhideWhenUsed/>
+    <w:rsid w:val="00276F28"/>
+    <w:rPr>
+      <w:b/>
+      <w:bCs/>
+    </w:rPr>
+  </w:style>
+  <w:style w:type="character" w:customStyle="1" w:styleId="AsuntodelcomentarioCar">
+    <w:name w:val="Asunto del comentario Car"/>
+    <w:basedOn w:val="TextocomentarioCar"/>
+    <w:link w:val="Asuntodelcomentario"/>
+    <w:uiPriority w:val="99"/>
+    <w:semiHidden/>
+    <w:rsid w:val="00276F28"/>
+    <w:rPr>
+      <w:b/>
+      <w:bCs/>
+      <w:sz w:val="20"/>
+      <w:szCs w:val="20"/>
+    </w:rPr>
+  </w:style>
+  <w:style w:type="paragraph" w:styleId="Textodeglobo">
+    <w:name w:val="Balloon Text"/>
+    <w:basedOn w:val="Normal"/>
+    <w:link w:val="TextodegloboCar"/>
+    <w:uiPriority w:val="99"/>
+    <w:semiHidden/>
+    <w:unhideWhenUsed/>
+    <w:rsid w:val="00276F28"/>
+    <w:pPr>
+      <w:spacing w:after="0" w:line="240" w:lineRule="auto"/>
+    </w:pPr>
+    <w:rPr>
+      <w:rFonts w:ascii="Segoe UI" w:hAnsi="Segoe UI" w:cs="Segoe UI"/>
+      <w:sz w:val="18"/>
+      <w:szCs w:val="18"/>
+    </w:rPr>
+  </w:style>
+  <w:style w:type="character" w:customStyle="1" w:styleId="TextodegloboCar">
+    <w:name w:val="Texto de globo Car"/>
+    <w:basedOn w:val="Fuentedeprrafopredeter"/>
+    <w:link w:val="Textodeglobo"/>
+    <w:uiPriority w:val="99"/>
+    <w:semiHidden/>
+    <w:rsid w:val="00276F28"/>
+    <w:rPr>
+      <w:rFonts w:ascii="Segoe UI" w:hAnsi="Segoe UI" w:cs="Segoe UI"/>
+      <w:sz w:val="18"/>
+      <w:szCs w:val="18"/>
+    </w:rPr>
+  </w:style>
 </w:styles>
 </file>
 
